--- a/Pertemuan 2/Latihan W3School/HTML Exercise Tables and Forms.docx
+++ b/Pertemuan 2/Latihan W3School/HTML Exercise Tables and Forms.docx
@@ -4,6 +4,68 @@
   <w:body>
     <w:p>
       <w:pPr>
+        <w:rPr>
+          <w:rFonts w:ascii="Times New Roman" w:hAnsi="Times New Roman" w:cs="Times New Roman"/>
+          <w:sz w:val="24"/>
+          <w:szCs w:val="24"/>
+        </w:rPr>
+      </w:pPr>
+      <w:r>
+        <w:rPr>
+          <w:rFonts w:ascii="Times New Roman" w:hAnsi="Times New Roman" w:cs="Times New Roman"/>
+          <w:sz w:val="24"/>
+          <w:szCs w:val="24"/>
+        </w:rPr>
+        <w:t>Nama</w:t>
+      </w:r>
+      <w:r>
+        <w:rPr>
+          <w:rFonts w:ascii="Times New Roman" w:hAnsi="Times New Roman" w:cs="Times New Roman"/>
+          <w:sz w:val="24"/>
+          <w:szCs w:val="24"/>
+        </w:rPr>
+        <w:tab/>
+        <w:t xml:space="preserve">: Aulia Claudia </w:t>
+      </w:r>
+      <w:proofErr w:type="spellStart"/>
+      <w:r>
+        <w:rPr>
+          <w:rFonts w:ascii="Times New Roman" w:hAnsi="Times New Roman" w:cs="Times New Roman"/>
+          <w:sz w:val="24"/>
+          <w:szCs w:val="24"/>
+        </w:rPr>
+        <w:t>Rahma</w:t>
+      </w:r>
+      <w:proofErr w:type="spellEnd"/>
+    </w:p>
+    <w:p>
+      <w:pPr>
+        <w:rPr>
+          <w:rFonts w:ascii="Times New Roman" w:hAnsi="Times New Roman" w:cs="Times New Roman"/>
+          <w:sz w:val="24"/>
+          <w:szCs w:val="24"/>
+        </w:rPr>
+      </w:pPr>
+      <w:r>
+        <w:rPr>
+          <w:rFonts w:ascii="Times New Roman" w:hAnsi="Times New Roman" w:cs="Times New Roman"/>
+          <w:sz w:val="24"/>
+          <w:szCs w:val="24"/>
+        </w:rPr>
+        <w:t>NIM</w:t>
+      </w:r>
+      <w:r>
+        <w:rPr>
+          <w:rFonts w:ascii="Times New Roman" w:hAnsi="Times New Roman" w:cs="Times New Roman"/>
+          <w:sz w:val="24"/>
+          <w:szCs w:val="24"/>
+        </w:rPr>
+        <w:tab/>
+        <w:t>: 2008030</w:t>
+      </w:r>
+    </w:p>
+    <w:p>
+      <w:pPr>
         <w:jc w:val="center"/>
         <w:rPr>
           <w:rFonts w:ascii="Times New Roman" w:hAnsi="Times New Roman" w:cs="Times New Roman"/>
@@ -36,8 +98,18 @@
           <w:sz w:val="24"/>
           <w:szCs w:val="24"/>
         </w:rPr>
-        <w:t>Exercise 1 :</w:t>
-      </w:r>
+        <w:t xml:space="preserve">Exercise </w:t>
+      </w:r>
+      <w:proofErr w:type="gramStart"/>
+      <w:r>
+        <w:rPr>
+          <w:rFonts w:ascii="Times New Roman" w:hAnsi="Times New Roman" w:cs="Times New Roman"/>
+          <w:sz w:val="24"/>
+          <w:szCs w:val="24"/>
+        </w:rPr>
+        <w:t>1 :</w:t>
+      </w:r>
+      <w:proofErr w:type="gramEnd"/>
     </w:p>
     <w:p>
       <w:pPr>
@@ -285,7 +357,6 @@
           <w:sz w:val="24"/>
           <w:szCs w:val="24"/>
         </w:rPr>
-        <w:lastRenderedPageBreak/>
         <w:t>Exercise 2</w:t>
       </w:r>
       <w:r>
@@ -580,8 +651,18 @@
           <w:sz w:val="24"/>
           <w:szCs w:val="24"/>
         </w:rPr>
-        <w:t>Exercise 3 :</w:t>
-      </w:r>
+        <w:t xml:space="preserve">Exercise </w:t>
+      </w:r>
+      <w:proofErr w:type="gramStart"/>
+      <w:r>
+        <w:rPr>
+          <w:rFonts w:ascii="Times New Roman" w:hAnsi="Times New Roman" w:cs="Times New Roman"/>
+          <w:sz w:val="24"/>
+          <w:szCs w:val="24"/>
+        </w:rPr>
+        <w:t>3 :</w:t>
+      </w:r>
+      <w:proofErr w:type="gramEnd"/>
     </w:p>
     <w:p>
       <w:pPr>
@@ -969,8 +1050,18 @@
           <w:sz w:val="24"/>
           <w:szCs w:val="24"/>
         </w:rPr>
-        <w:t>Exercise 5 :</w:t>
-      </w:r>
+        <w:t xml:space="preserve">Exercise </w:t>
+      </w:r>
+      <w:proofErr w:type="gramStart"/>
+      <w:r>
+        <w:rPr>
+          <w:rFonts w:ascii="Times New Roman" w:hAnsi="Times New Roman" w:cs="Times New Roman"/>
+          <w:sz w:val="24"/>
+          <w:szCs w:val="24"/>
+        </w:rPr>
+        <w:t>5 :</w:t>
+      </w:r>
+      <w:proofErr w:type="gramEnd"/>
     </w:p>
     <w:p>
       <w:pPr>
@@ -1128,8 +1219,18 @@
           <w:sz w:val="24"/>
           <w:szCs w:val="24"/>
         </w:rPr>
-        <w:t>Exercise 6 :</w:t>
-      </w:r>
+        <w:t xml:space="preserve">Exercise </w:t>
+      </w:r>
+      <w:proofErr w:type="gramStart"/>
+      <w:r>
+        <w:rPr>
+          <w:rFonts w:ascii="Times New Roman" w:hAnsi="Times New Roman" w:cs="Times New Roman"/>
+          <w:sz w:val="24"/>
+          <w:szCs w:val="24"/>
+        </w:rPr>
+        <w:t>6 :</w:t>
+      </w:r>
+      <w:proofErr w:type="gramEnd"/>
     </w:p>
     <w:p>
       <w:pPr>
@@ -1272,6 +1373,2502 @@
           </wp:inline>
         </w:drawing>
       </w:r>
+    </w:p>
+    <w:p>
+      <w:pPr>
+        <w:rPr>
+          <w:rFonts w:ascii="Times New Roman" w:hAnsi="Times New Roman" w:cs="Times New Roman"/>
+          <w:sz w:val="24"/>
+          <w:szCs w:val="24"/>
+        </w:rPr>
+      </w:pPr>
+    </w:p>
+    <w:p>
+      <w:pPr>
+        <w:jc w:val="center"/>
+        <w:rPr>
+          <w:rFonts w:ascii="Times New Roman" w:hAnsi="Times New Roman" w:cs="Times New Roman"/>
+          <w:sz w:val="24"/>
+          <w:szCs w:val="24"/>
+          <w:u w:val="single"/>
+        </w:rPr>
+      </w:pPr>
+      <w:r>
+        <w:rPr>
+          <w:rFonts w:ascii="Times New Roman" w:hAnsi="Times New Roman" w:cs="Times New Roman"/>
+          <w:sz w:val="24"/>
+          <w:szCs w:val="24"/>
+          <w:u w:val="single"/>
+        </w:rPr>
+        <w:t xml:space="preserve">W3School Exercise HTML </w:t>
+      </w:r>
+      <w:r>
+        <w:rPr>
+          <w:rFonts w:ascii="Times New Roman" w:hAnsi="Times New Roman" w:cs="Times New Roman"/>
+          <w:sz w:val="24"/>
+          <w:szCs w:val="24"/>
+          <w:u w:val="single"/>
+        </w:rPr>
+        <w:t>Forms</w:t>
+      </w:r>
+    </w:p>
+    <w:p>
+      <w:pPr>
+        <w:rPr>
+          <w:rFonts w:ascii="Times New Roman" w:hAnsi="Times New Roman" w:cs="Times New Roman"/>
+          <w:sz w:val="24"/>
+          <w:szCs w:val="24"/>
+          <w:u w:val="single"/>
+        </w:rPr>
+      </w:pPr>
+      <w:r>
+        <w:rPr>
+          <w:rFonts w:ascii="Times New Roman" w:hAnsi="Times New Roman" w:cs="Times New Roman"/>
+          <w:sz w:val="24"/>
+          <w:szCs w:val="24"/>
+          <w:u w:val="single"/>
+        </w:rPr>
+        <w:t>HTML Forms – Exercise 1</w:t>
+      </w:r>
+    </w:p>
+    <w:p>
+      <w:pPr>
+        <w:rPr>
+          <w:rFonts w:ascii="Times New Roman" w:hAnsi="Times New Roman" w:cs="Times New Roman"/>
+          <w:sz w:val="24"/>
+          <w:szCs w:val="24"/>
+          <w:u w:val="single"/>
+        </w:rPr>
+      </w:pPr>
+      <w:r>
+        <w:rPr>
+          <w:noProof/>
+        </w:rPr>
+        <w:drawing>
+          <wp:inline distT="0" distB="0" distL="0" distR="0" wp14:anchorId="674A792D" wp14:editId="6F2C0725">
+            <wp:extent cx="2767330" cy="2085879"/>
+            <wp:effectExtent l="0" t="0" r="0" b="0"/>
+            <wp:docPr id="16" name="Picture 16" descr="Graphical user interface, text, application, chat or text message&#10;&#10;Description automatically generated"/>
+            <wp:cNvGraphicFramePr>
+              <a:graphicFrameLocks xmlns:a="http://schemas.openxmlformats.org/drawingml/2006/main" noChangeAspect="1"/>
+            </wp:cNvGraphicFramePr>
+            <a:graphic xmlns:a="http://schemas.openxmlformats.org/drawingml/2006/main">
+              <a:graphicData uri="http://schemas.openxmlformats.org/drawingml/2006/picture">
+                <pic:pic xmlns:pic="http://schemas.openxmlformats.org/drawingml/2006/picture">
+                  <pic:nvPicPr>
+                    <pic:cNvPr id="16" name="Picture 16" descr="Graphical user interface, text, application, chat or text message&#10;&#10;Description automatically generated"/>
+                    <pic:cNvPicPr/>
+                  </pic:nvPicPr>
+                  <pic:blipFill>
+                    <a:blip r:embed="rId22"/>
+                    <a:stretch>
+                      <a:fillRect/>
+                    </a:stretch>
+                  </pic:blipFill>
+                  <pic:spPr>
+                    <a:xfrm>
+                      <a:off x="0" y="0"/>
+                      <a:ext cx="2779283" cy="2094888"/>
+                    </a:xfrm>
+                    <a:prstGeom prst="rect">
+                      <a:avLst/>
+                    </a:prstGeom>
+                  </pic:spPr>
+                </pic:pic>
+              </a:graphicData>
+            </a:graphic>
+          </wp:inline>
+        </w:drawing>
+      </w:r>
+      <w:r>
+        <w:rPr>
+          <w:rFonts w:ascii="Times New Roman" w:hAnsi="Times New Roman" w:cs="Times New Roman"/>
+          <w:sz w:val="24"/>
+          <w:szCs w:val="24"/>
+          <w:u w:val="single"/>
+        </w:rPr>
+        <w:t xml:space="preserve">   </w:t>
+      </w:r>
+      <w:r>
+        <w:rPr>
+          <w:noProof/>
+        </w:rPr>
+        <w:drawing>
+          <wp:inline distT="0" distB="0" distL="0" distR="0" wp14:anchorId="5749A819" wp14:editId="6A28A50B">
+            <wp:extent cx="3009900" cy="2130405"/>
+            <wp:effectExtent l="0" t="0" r="0" b="3810"/>
+            <wp:docPr id="21" name="Picture 21" descr="Graphical user interface, text, application, chat or text message&#10;&#10;Description automatically generated"/>
+            <wp:cNvGraphicFramePr>
+              <a:graphicFrameLocks xmlns:a="http://schemas.openxmlformats.org/drawingml/2006/main" noChangeAspect="1"/>
+            </wp:cNvGraphicFramePr>
+            <a:graphic xmlns:a="http://schemas.openxmlformats.org/drawingml/2006/main">
+              <a:graphicData uri="http://schemas.openxmlformats.org/drawingml/2006/picture">
+                <pic:pic xmlns:pic="http://schemas.openxmlformats.org/drawingml/2006/picture">
+                  <pic:nvPicPr>
+                    <pic:cNvPr id="21" name="Picture 21" descr="Graphical user interface, text, application, chat or text message&#10;&#10;Description automatically generated"/>
+                    <pic:cNvPicPr/>
+                  </pic:nvPicPr>
+                  <pic:blipFill>
+                    <a:blip r:embed="rId23"/>
+                    <a:stretch>
+                      <a:fillRect/>
+                    </a:stretch>
+                  </pic:blipFill>
+                  <pic:spPr>
+                    <a:xfrm>
+                      <a:off x="0" y="0"/>
+                      <a:ext cx="3014639" cy="2133759"/>
+                    </a:xfrm>
+                    <a:prstGeom prst="rect">
+                      <a:avLst/>
+                    </a:prstGeom>
+                  </pic:spPr>
+                </pic:pic>
+              </a:graphicData>
+            </a:graphic>
+          </wp:inline>
+        </w:drawing>
+      </w:r>
+    </w:p>
+    <w:p>
+      <w:pPr>
+        <w:rPr>
+          <w:rFonts w:ascii="Times New Roman" w:hAnsi="Times New Roman" w:cs="Times New Roman"/>
+          <w:sz w:val="24"/>
+          <w:szCs w:val="24"/>
+          <w:u w:val="single"/>
+        </w:rPr>
+      </w:pPr>
+    </w:p>
+    <w:p>
+      <w:pPr>
+        <w:rPr>
+          <w:rFonts w:ascii="Times New Roman" w:hAnsi="Times New Roman" w:cs="Times New Roman"/>
+          <w:sz w:val="24"/>
+          <w:szCs w:val="24"/>
+          <w:u w:val="single"/>
+        </w:rPr>
+      </w:pPr>
+    </w:p>
+    <w:p>
+      <w:pPr>
+        <w:rPr>
+          <w:rFonts w:ascii="Times New Roman" w:hAnsi="Times New Roman" w:cs="Times New Roman"/>
+          <w:sz w:val="24"/>
+          <w:szCs w:val="24"/>
+          <w:u w:val="single"/>
+        </w:rPr>
+      </w:pPr>
+    </w:p>
+    <w:p>
+      <w:pPr>
+        <w:rPr>
+          <w:rFonts w:ascii="Times New Roman" w:hAnsi="Times New Roman" w:cs="Times New Roman"/>
+          <w:sz w:val="24"/>
+          <w:szCs w:val="24"/>
+          <w:u w:val="single"/>
+        </w:rPr>
+      </w:pPr>
+    </w:p>
+    <w:p>
+      <w:pPr>
+        <w:rPr>
+          <w:rFonts w:ascii="Times New Roman" w:hAnsi="Times New Roman" w:cs="Times New Roman"/>
+          <w:sz w:val="24"/>
+          <w:szCs w:val="24"/>
+          <w:u w:val="single"/>
+        </w:rPr>
+      </w:pPr>
+    </w:p>
+    <w:p>
+      <w:pPr>
+        <w:rPr>
+          <w:rFonts w:ascii="Times New Roman" w:hAnsi="Times New Roman" w:cs="Times New Roman"/>
+          <w:sz w:val="24"/>
+          <w:szCs w:val="24"/>
+          <w:u w:val="single"/>
+        </w:rPr>
+      </w:pPr>
+    </w:p>
+    <w:p>
+      <w:pPr>
+        <w:rPr>
+          <w:rFonts w:ascii="Times New Roman" w:hAnsi="Times New Roman" w:cs="Times New Roman"/>
+          <w:sz w:val="24"/>
+          <w:szCs w:val="24"/>
+          <w:u w:val="single"/>
+        </w:rPr>
+      </w:pPr>
+      <w:r>
+        <w:rPr>
+          <w:rFonts w:ascii="Times New Roman" w:hAnsi="Times New Roman" w:cs="Times New Roman"/>
+          <w:sz w:val="24"/>
+          <w:szCs w:val="24"/>
+          <w:u w:val="single"/>
+        </w:rPr>
+        <w:t xml:space="preserve">HTML Forms – Exercise </w:t>
+      </w:r>
+      <w:r>
+        <w:rPr>
+          <w:rFonts w:ascii="Times New Roman" w:hAnsi="Times New Roman" w:cs="Times New Roman"/>
+          <w:sz w:val="24"/>
+          <w:szCs w:val="24"/>
+          <w:u w:val="single"/>
+        </w:rPr>
+        <w:t>2</w:t>
+      </w:r>
+    </w:p>
+    <w:p>
+      <w:pPr>
+        <w:rPr>
+          <w:rFonts w:ascii="Times New Roman" w:hAnsi="Times New Roman" w:cs="Times New Roman"/>
+          <w:sz w:val="24"/>
+          <w:szCs w:val="24"/>
+          <w:u w:val="single"/>
+        </w:rPr>
+      </w:pPr>
+      <w:r>
+        <w:rPr>
+          <w:noProof/>
+        </w:rPr>
+        <w:drawing>
+          <wp:inline distT="0" distB="0" distL="0" distR="0" wp14:anchorId="2D27C39A" wp14:editId="777E8A6F">
+            <wp:extent cx="3009900" cy="2051298"/>
+            <wp:effectExtent l="0" t="0" r="0" b="6350"/>
+            <wp:docPr id="22" name="Picture 22" descr="Graphical user interface, text, application, chat or text message&#10;&#10;Description automatically generated"/>
+            <wp:cNvGraphicFramePr>
+              <a:graphicFrameLocks xmlns:a="http://schemas.openxmlformats.org/drawingml/2006/main" noChangeAspect="1"/>
+            </wp:cNvGraphicFramePr>
+            <a:graphic xmlns:a="http://schemas.openxmlformats.org/drawingml/2006/main">
+              <a:graphicData uri="http://schemas.openxmlformats.org/drawingml/2006/picture">
+                <pic:pic xmlns:pic="http://schemas.openxmlformats.org/drawingml/2006/picture">
+                  <pic:nvPicPr>
+                    <pic:cNvPr id="22" name="Picture 22" descr="Graphical user interface, text, application, chat or text message&#10;&#10;Description automatically generated"/>
+                    <pic:cNvPicPr/>
+                  </pic:nvPicPr>
+                  <pic:blipFill>
+                    <a:blip r:embed="rId24"/>
+                    <a:stretch>
+                      <a:fillRect/>
+                    </a:stretch>
+                  </pic:blipFill>
+                  <pic:spPr>
+                    <a:xfrm>
+                      <a:off x="0" y="0"/>
+                      <a:ext cx="3016559" cy="2055837"/>
+                    </a:xfrm>
+                    <a:prstGeom prst="rect">
+                      <a:avLst/>
+                    </a:prstGeom>
+                  </pic:spPr>
+                </pic:pic>
+              </a:graphicData>
+            </a:graphic>
+          </wp:inline>
+        </w:drawing>
+      </w:r>
+      <w:r>
+        <w:rPr>
+          <w:noProof/>
+        </w:rPr>
+        <w:t xml:space="preserve"> </w:t>
+      </w:r>
+      <w:r>
+        <w:rPr>
+          <w:noProof/>
+        </w:rPr>
+        <w:t xml:space="preserve">   </w:t>
+      </w:r>
+      <w:r>
+        <w:rPr>
+          <w:noProof/>
+        </w:rPr>
+        <w:drawing>
+          <wp:inline distT="0" distB="0" distL="0" distR="0" wp14:anchorId="55070E9D" wp14:editId="327FE066">
+            <wp:extent cx="2759075" cy="2009375"/>
+            <wp:effectExtent l="0" t="0" r="3175" b="0"/>
+            <wp:docPr id="23" name="Picture 23" descr="Graphical user interface, text, application, chat or text message&#10;&#10;Description automatically generated"/>
+            <wp:cNvGraphicFramePr>
+              <a:graphicFrameLocks xmlns:a="http://schemas.openxmlformats.org/drawingml/2006/main" noChangeAspect="1"/>
+            </wp:cNvGraphicFramePr>
+            <a:graphic xmlns:a="http://schemas.openxmlformats.org/drawingml/2006/main">
+              <a:graphicData uri="http://schemas.openxmlformats.org/drawingml/2006/picture">
+                <pic:pic xmlns:pic="http://schemas.openxmlformats.org/drawingml/2006/picture">
+                  <pic:nvPicPr>
+                    <pic:cNvPr id="23" name="Picture 23" descr="Graphical user interface, text, application, chat or text message&#10;&#10;Description automatically generated"/>
+                    <pic:cNvPicPr/>
+                  </pic:nvPicPr>
+                  <pic:blipFill>
+                    <a:blip r:embed="rId25"/>
+                    <a:stretch>
+                      <a:fillRect/>
+                    </a:stretch>
+                  </pic:blipFill>
+                  <pic:spPr>
+                    <a:xfrm>
+                      <a:off x="0" y="0"/>
+                      <a:ext cx="2765638" cy="2014155"/>
+                    </a:xfrm>
+                    <a:prstGeom prst="rect">
+                      <a:avLst/>
+                    </a:prstGeom>
+                  </pic:spPr>
+                </pic:pic>
+              </a:graphicData>
+            </a:graphic>
+          </wp:inline>
+        </w:drawing>
+      </w:r>
+    </w:p>
+    <w:p>
+      <w:pPr>
+        <w:rPr>
+          <w:rFonts w:ascii="Times New Roman" w:hAnsi="Times New Roman" w:cs="Times New Roman"/>
+          <w:sz w:val="24"/>
+          <w:szCs w:val="24"/>
+          <w:u w:val="single"/>
+        </w:rPr>
+      </w:pPr>
+      <w:r>
+        <w:rPr>
+          <w:rFonts w:ascii="Times New Roman" w:hAnsi="Times New Roman" w:cs="Times New Roman"/>
+          <w:sz w:val="24"/>
+          <w:szCs w:val="24"/>
+          <w:u w:val="single"/>
+        </w:rPr>
+        <w:t xml:space="preserve">HTML Form </w:t>
+      </w:r>
+      <w:r>
+        <w:rPr>
+          <w:rFonts w:ascii="Times New Roman" w:hAnsi="Times New Roman" w:cs="Times New Roman"/>
+          <w:sz w:val="24"/>
+          <w:szCs w:val="24"/>
+          <w:u w:val="single"/>
+        </w:rPr>
+        <w:t>Attributes</w:t>
+      </w:r>
+      <w:r>
+        <w:rPr>
+          <w:rFonts w:ascii="Times New Roman" w:hAnsi="Times New Roman" w:cs="Times New Roman"/>
+          <w:sz w:val="24"/>
+          <w:szCs w:val="24"/>
+          <w:u w:val="single"/>
+        </w:rPr>
+        <w:t xml:space="preserve">– Exercise </w:t>
+      </w:r>
+      <w:r>
+        <w:rPr>
+          <w:rFonts w:ascii="Times New Roman" w:hAnsi="Times New Roman" w:cs="Times New Roman"/>
+          <w:sz w:val="24"/>
+          <w:szCs w:val="24"/>
+          <w:u w:val="single"/>
+        </w:rPr>
+        <w:t>1</w:t>
+      </w:r>
+    </w:p>
+    <w:p>
+      <w:pPr>
+        <w:rPr>
+          <w:noProof/>
+        </w:rPr>
+      </w:pPr>
+      <w:r>
+        <w:rPr>
+          <w:noProof/>
+        </w:rPr>
+        <w:drawing>
+          <wp:inline distT="0" distB="0" distL="0" distR="0" wp14:anchorId="3AD49E34" wp14:editId="7C70DE72">
+            <wp:extent cx="3018692" cy="1962150"/>
+            <wp:effectExtent l="0" t="0" r="0" b="0"/>
+            <wp:docPr id="24" name="Picture 24" descr="Graphical user interface, text, application, chat or text message&#10;&#10;Description automatically generated"/>
+            <wp:cNvGraphicFramePr>
+              <a:graphicFrameLocks xmlns:a="http://schemas.openxmlformats.org/drawingml/2006/main" noChangeAspect="1"/>
+            </wp:cNvGraphicFramePr>
+            <a:graphic xmlns:a="http://schemas.openxmlformats.org/drawingml/2006/main">
+              <a:graphicData uri="http://schemas.openxmlformats.org/drawingml/2006/picture">
+                <pic:pic xmlns:pic="http://schemas.openxmlformats.org/drawingml/2006/picture">
+                  <pic:nvPicPr>
+                    <pic:cNvPr id="24" name="Picture 24" descr="Graphical user interface, text, application, chat or text message&#10;&#10;Description automatically generated"/>
+                    <pic:cNvPicPr/>
+                  </pic:nvPicPr>
+                  <pic:blipFill>
+                    <a:blip r:embed="rId26"/>
+                    <a:stretch>
+                      <a:fillRect/>
+                    </a:stretch>
+                  </pic:blipFill>
+                  <pic:spPr>
+                    <a:xfrm>
+                      <a:off x="0" y="0"/>
+                      <a:ext cx="3027036" cy="1967574"/>
+                    </a:xfrm>
+                    <a:prstGeom prst="rect">
+                      <a:avLst/>
+                    </a:prstGeom>
+                  </pic:spPr>
+                </pic:pic>
+              </a:graphicData>
+            </a:graphic>
+          </wp:inline>
+        </w:drawing>
+      </w:r>
+      <w:r>
+        <w:rPr>
+          <w:noProof/>
+        </w:rPr>
+        <w:t xml:space="preserve"> </w:t>
+      </w:r>
+      <w:r>
+        <w:rPr>
+          <w:noProof/>
+        </w:rPr>
+        <w:drawing>
+          <wp:inline distT="0" distB="0" distL="0" distR="0" wp14:anchorId="458D8843" wp14:editId="42624D5B">
+            <wp:extent cx="2809875" cy="1848755"/>
+            <wp:effectExtent l="0" t="0" r="0" b="0"/>
+            <wp:docPr id="25" name="Picture 25" descr="Graphical user interface, text, application, chat or text message&#10;&#10;Description automatically generated"/>
+            <wp:cNvGraphicFramePr>
+              <a:graphicFrameLocks xmlns:a="http://schemas.openxmlformats.org/drawingml/2006/main" noChangeAspect="1"/>
+            </wp:cNvGraphicFramePr>
+            <a:graphic xmlns:a="http://schemas.openxmlformats.org/drawingml/2006/main">
+              <a:graphicData uri="http://schemas.openxmlformats.org/drawingml/2006/picture">
+                <pic:pic xmlns:pic="http://schemas.openxmlformats.org/drawingml/2006/picture">
+                  <pic:nvPicPr>
+                    <pic:cNvPr id="25" name="Picture 25" descr="Graphical user interface, text, application, chat or text message&#10;&#10;Description automatically generated"/>
+                    <pic:cNvPicPr/>
+                  </pic:nvPicPr>
+                  <pic:blipFill>
+                    <a:blip r:embed="rId27"/>
+                    <a:stretch>
+                      <a:fillRect/>
+                    </a:stretch>
+                  </pic:blipFill>
+                  <pic:spPr>
+                    <a:xfrm>
+                      <a:off x="0" y="0"/>
+                      <a:ext cx="2829864" cy="1861907"/>
+                    </a:xfrm>
+                    <a:prstGeom prst="rect">
+                      <a:avLst/>
+                    </a:prstGeom>
+                  </pic:spPr>
+                </pic:pic>
+              </a:graphicData>
+            </a:graphic>
+          </wp:inline>
+        </w:drawing>
+      </w:r>
+    </w:p>
+    <w:p>
+      <w:pPr>
+        <w:rPr>
+          <w:rFonts w:ascii="Times New Roman" w:hAnsi="Times New Roman" w:cs="Times New Roman"/>
+          <w:sz w:val="24"/>
+          <w:szCs w:val="24"/>
+          <w:u w:val="single"/>
+        </w:rPr>
+      </w:pPr>
+    </w:p>
+    <w:p>
+      <w:pPr>
+        <w:rPr>
+          <w:rFonts w:ascii="Times New Roman" w:hAnsi="Times New Roman" w:cs="Times New Roman"/>
+          <w:sz w:val="24"/>
+          <w:szCs w:val="24"/>
+          <w:u w:val="single"/>
+        </w:rPr>
+      </w:pPr>
+      <w:r>
+        <w:rPr>
+          <w:rFonts w:ascii="Times New Roman" w:hAnsi="Times New Roman" w:cs="Times New Roman"/>
+          <w:sz w:val="24"/>
+          <w:szCs w:val="24"/>
+          <w:u w:val="single"/>
+        </w:rPr>
+        <w:t xml:space="preserve">HTML Form Attributes– Exercise </w:t>
+      </w:r>
+      <w:r>
+        <w:rPr>
+          <w:rFonts w:ascii="Times New Roman" w:hAnsi="Times New Roman" w:cs="Times New Roman"/>
+          <w:sz w:val="24"/>
+          <w:szCs w:val="24"/>
+          <w:u w:val="single"/>
+        </w:rPr>
+        <w:t>2</w:t>
+      </w:r>
+    </w:p>
+    <w:p>
+      <w:pPr>
+        <w:rPr>
+          <w:rFonts w:ascii="Times New Roman" w:hAnsi="Times New Roman" w:cs="Times New Roman"/>
+          <w:sz w:val="24"/>
+          <w:szCs w:val="24"/>
+          <w:u w:val="single"/>
+        </w:rPr>
+      </w:pPr>
+      <w:r>
+        <w:rPr>
+          <w:noProof/>
+        </w:rPr>
+        <w:drawing>
+          <wp:inline distT="0" distB="0" distL="0" distR="0" wp14:anchorId="1E4B8D4E" wp14:editId="407C8220">
+            <wp:extent cx="3026715" cy="2257425"/>
+            <wp:effectExtent l="0" t="0" r="2540" b="0"/>
+            <wp:docPr id="26" name="Picture 26" descr="Graphical user interface, text, application, chat or text message&#10;&#10;Description automatically generated"/>
+            <wp:cNvGraphicFramePr>
+              <a:graphicFrameLocks xmlns:a="http://schemas.openxmlformats.org/drawingml/2006/main" noChangeAspect="1"/>
+            </wp:cNvGraphicFramePr>
+            <a:graphic xmlns:a="http://schemas.openxmlformats.org/drawingml/2006/main">
+              <a:graphicData uri="http://schemas.openxmlformats.org/drawingml/2006/picture">
+                <pic:pic xmlns:pic="http://schemas.openxmlformats.org/drawingml/2006/picture">
+                  <pic:nvPicPr>
+                    <pic:cNvPr id="26" name="Picture 26" descr="Graphical user interface, text, application, chat or text message&#10;&#10;Description automatically generated"/>
+                    <pic:cNvPicPr/>
+                  </pic:nvPicPr>
+                  <pic:blipFill>
+                    <a:blip r:embed="rId28"/>
+                    <a:stretch>
+                      <a:fillRect/>
+                    </a:stretch>
+                  </pic:blipFill>
+                  <pic:spPr>
+                    <a:xfrm>
+                      <a:off x="0" y="0"/>
+                      <a:ext cx="3029794" cy="2259722"/>
+                    </a:xfrm>
+                    <a:prstGeom prst="rect">
+                      <a:avLst/>
+                    </a:prstGeom>
+                  </pic:spPr>
+                </pic:pic>
+              </a:graphicData>
+            </a:graphic>
+          </wp:inline>
+        </w:drawing>
+      </w:r>
+      <w:r>
+        <w:rPr>
+          <w:rFonts w:ascii="Times New Roman" w:hAnsi="Times New Roman" w:cs="Times New Roman"/>
+          <w:sz w:val="24"/>
+          <w:szCs w:val="24"/>
+          <w:u w:val="single"/>
+        </w:rPr>
+        <w:t xml:space="preserve"> </w:t>
+      </w:r>
+      <w:r>
+        <w:rPr>
+          <w:noProof/>
+        </w:rPr>
+        <w:drawing>
+          <wp:inline distT="0" distB="0" distL="0" distR="0" wp14:anchorId="2C231E0A" wp14:editId="695C8723">
+            <wp:extent cx="2800350" cy="2395855"/>
+            <wp:effectExtent l="0" t="0" r="0" b="4445"/>
+            <wp:docPr id="27" name="Picture 27" descr="Graphical user interface, text, application, chat or text message&#10;&#10;Description automatically generated"/>
+            <wp:cNvGraphicFramePr>
+              <a:graphicFrameLocks xmlns:a="http://schemas.openxmlformats.org/drawingml/2006/main" noChangeAspect="1"/>
+            </wp:cNvGraphicFramePr>
+            <a:graphic xmlns:a="http://schemas.openxmlformats.org/drawingml/2006/main">
+              <a:graphicData uri="http://schemas.openxmlformats.org/drawingml/2006/picture">
+                <pic:pic xmlns:pic="http://schemas.openxmlformats.org/drawingml/2006/picture">
+                  <pic:nvPicPr>
+                    <pic:cNvPr id="27" name="Picture 27" descr="Graphical user interface, text, application, chat or text message&#10;&#10;Description automatically generated"/>
+                    <pic:cNvPicPr/>
+                  </pic:nvPicPr>
+                  <pic:blipFill>
+                    <a:blip r:embed="rId29"/>
+                    <a:stretch>
+                      <a:fillRect/>
+                    </a:stretch>
+                  </pic:blipFill>
+                  <pic:spPr>
+                    <a:xfrm>
+                      <a:off x="0" y="0"/>
+                      <a:ext cx="2803387" cy="2398453"/>
+                    </a:xfrm>
+                    <a:prstGeom prst="rect">
+                      <a:avLst/>
+                    </a:prstGeom>
+                  </pic:spPr>
+                </pic:pic>
+              </a:graphicData>
+            </a:graphic>
+          </wp:inline>
+        </w:drawing>
+      </w:r>
+    </w:p>
+    <w:p>
+      <w:pPr>
+        <w:rPr>
+          <w:rFonts w:ascii="Times New Roman" w:hAnsi="Times New Roman" w:cs="Times New Roman"/>
+          <w:sz w:val="24"/>
+          <w:szCs w:val="24"/>
+          <w:u w:val="single"/>
+        </w:rPr>
+      </w:pPr>
+    </w:p>
+    <w:p>
+      <w:pPr>
+        <w:rPr>
+          <w:rFonts w:ascii="Times New Roman" w:hAnsi="Times New Roman" w:cs="Times New Roman"/>
+          <w:sz w:val="24"/>
+          <w:szCs w:val="24"/>
+          <w:u w:val="single"/>
+        </w:rPr>
+      </w:pPr>
+    </w:p>
+    <w:p>
+      <w:pPr>
+        <w:rPr>
+          <w:rFonts w:ascii="Times New Roman" w:hAnsi="Times New Roman" w:cs="Times New Roman"/>
+          <w:sz w:val="24"/>
+          <w:szCs w:val="24"/>
+          <w:u w:val="single"/>
+        </w:rPr>
+      </w:pPr>
+      <w:r>
+        <w:rPr>
+          <w:rFonts w:ascii="Times New Roman" w:hAnsi="Times New Roman" w:cs="Times New Roman"/>
+          <w:sz w:val="24"/>
+          <w:szCs w:val="24"/>
+          <w:u w:val="single"/>
+        </w:rPr>
+        <w:t>HTML Form</w:t>
+      </w:r>
+      <w:r>
+        <w:rPr>
+          <w:rFonts w:ascii="Times New Roman" w:hAnsi="Times New Roman" w:cs="Times New Roman"/>
+          <w:sz w:val="24"/>
+          <w:szCs w:val="24"/>
+          <w:u w:val="single"/>
+        </w:rPr>
+        <w:t xml:space="preserve"> Elements</w:t>
+      </w:r>
+      <w:r>
+        <w:rPr>
+          <w:rFonts w:ascii="Times New Roman" w:hAnsi="Times New Roman" w:cs="Times New Roman"/>
+          <w:sz w:val="24"/>
+          <w:szCs w:val="24"/>
+          <w:u w:val="single"/>
+        </w:rPr>
+        <w:t xml:space="preserve">– Exercise </w:t>
+      </w:r>
+      <w:r>
+        <w:rPr>
+          <w:rFonts w:ascii="Times New Roman" w:hAnsi="Times New Roman" w:cs="Times New Roman"/>
+          <w:sz w:val="24"/>
+          <w:szCs w:val="24"/>
+          <w:u w:val="single"/>
+        </w:rPr>
+        <w:t>1</w:t>
+      </w:r>
+    </w:p>
+    <w:p>
+      <w:pPr>
+        <w:rPr>
+          <w:rFonts w:ascii="Times New Roman" w:hAnsi="Times New Roman" w:cs="Times New Roman"/>
+          <w:sz w:val="24"/>
+          <w:szCs w:val="24"/>
+          <w:u w:val="single"/>
+        </w:rPr>
+      </w:pPr>
+      <w:r>
+        <w:rPr>
+          <w:noProof/>
+        </w:rPr>
+        <w:drawing>
+          <wp:inline distT="0" distB="0" distL="0" distR="0" wp14:anchorId="296301D5" wp14:editId="287B556E">
+            <wp:extent cx="2923302" cy="2085975"/>
+            <wp:effectExtent l="0" t="0" r="0" b="0"/>
+            <wp:docPr id="28" name="Picture 28" descr="Graphical user interface, text, application, chat or text message&#10;&#10;Description automatically generated"/>
+            <wp:cNvGraphicFramePr>
+              <a:graphicFrameLocks xmlns:a="http://schemas.openxmlformats.org/drawingml/2006/main" noChangeAspect="1"/>
+            </wp:cNvGraphicFramePr>
+            <a:graphic xmlns:a="http://schemas.openxmlformats.org/drawingml/2006/main">
+              <a:graphicData uri="http://schemas.openxmlformats.org/drawingml/2006/picture">
+                <pic:pic xmlns:pic="http://schemas.openxmlformats.org/drawingml/2006/picture">
+                  <pic:nvPicPr>
+                    <pic:cNvPr id="28" name="Picture 28" descr="Graphical user interface, text, application, chat or text message&#10;&#10;Description automatically generated"/>
+                    <pic:cNvPicPr/>
+                  </pic:nvPicPr>
+                  <pic:blipFill>
+                    <a:blip r:embed="rId30"/>
+                    <a:stretch>
+                      <a:fillRect/>
+                    </a:stretch>
+                  </pic:blipFill>
+                  <pic:spPr>
+                    <a:xfrm>
+                      <a:off x="0" y="0"/>
+                      <a:ext cx="2927136" cy="2088710"/>
+                    </a:xfrm>
+                    <a:prstGeom prst="rect">
+                      <a:avLst/>
+                    </a:prstGeom>
+                  </pic:spPr>
+                </pic:pic>
+              </a:graphicData>
+            </a:graphic>
+          </wp:inline>
+        </w:drawing>
+      </w:r>
+      <w:r>
+        <w:rPr>
+          <w:rFonts w:ascii="Times New Roman" w:hAnsi="Times New Roman" w:cs="Times New Roman"/>
+          <w:sz w:val="24"/>
+          <w:szCs w:val="24"/>
+          <w:u w:val="single"/>
+        </w:rPr>
+        <w:t xml:space="preserve"> </w:t>
+      </w:r>
+      <w:r>
+        <w:rPr>
+          <w:noProof/>
+        </w:rPr>
+        <w:drawing>
+          <wp:inline distT="0" distB="0" distL="0" distR="0" wp14:anchorId="60ABE47E" wp14:editId="4C36DCAC">
+            <wp:extent cx="2809252" cy="2066290"/>
+            <wp:effectExtent l="0" t="0" r="0" b="0"/>
+            <wp:docPr id="29" name="Picture 29" descr="Graphical user interface, text, application, chat or text message&#10;&#10;Description automatically generated"/>
+            <wp:cNvGraphicFramePr>
+              <a:graphicFrameLocks xmlns:a="http://schemas.openxmlformats.org/drawingml/2006/main" noChangeAspect="1"/>
+            </wp:cNvGraphicFramePr>
+            <a:graphic xmlns:a="http://schemas.openxmlformats.org/drawingml/2006/main">
+              <a:graphicData uri="http://schemas.openxmlformats.org/drawingml/2006/picture">
+                <pic:pic xmlns:pic="http://schemas.openxmlformats.org/drawingml/2006/picture">
+                  <pic:nvPicPr>
+                    <pic:cNvPr id="29" name="Picture 29" descr="Graphical user interface, text, application, chat or text message&#10;&#10;Description automatically generated"/>
+                    <pic:cNvPicPr/>
+                  </pic:nvPicPr>
+                  <pic:blipFill>
+                    <a:blip r:embed="rId31"/>
+                    <a:stretch>
+                      <a:fillRect/>
+                    </a:stretch>
+                  </pic:blipFill>
+                  <pic:spPr>
+                    <a:xfrm>
+                      <a:off x="0" y="0"/>
+                      <a:ext cx="2814871" cy="2070423"/>
+                    </a:xfrm>
+                    <a:prstGeom prst="rect">
+                      <a:avLst/>
+                    </a:prstGeom>
+                  </pic:spPr>
+                </pic:pic>
+              </a:graphicData>
+            </a:graphic>
+          </wp:inline>
+        </w:drawing>
+      </w:r>
+    </w:p>
+    <w:p>
+      <w:pPr>
+        <w:rPr>
+          <w:rFonts w:ascii="Times New Roman" w:hAnsi="Times New Roman" w:cs="Times New Roman"/>
+          <w:sz w:val="24"/>
+          <w:szCs w:val="24"/>
+          <w:u w:val="single"/>
+        </w:rPr>
+      </w:pPr>
+    </w:p>
+    <w:p>
+      <w:pPr>
+        <w:rPr>
+          <w:rFonts w:ascii="Times New Roman" w:hAnsi="Times New Roman" w:cs="Times New Roman"/>
+          <w:sz w:val="24"/>
+          <w:szCs w:val="24"/>
+          <w:u w:val="single"/>
+        </w:rPr>
+      </w:pPr>
+      <w:r>
+        <w:rPr>
+          <w:rFonts w:ascii="Times New Roman" w:hAnsi="Times New Roman" w:cs="Times New Roman"/>
+          <w:sz w:val="24"/>
+          <w:szCs w:val="24"/>
+          <w:u w:val="single"/>
+        </w:rPr>
+        <w:t xml:space="preserve">HTML Form Elements– Exercise </w:t>
+      </w:r>
+      <w:r>
+        <w:rPr>
+          <w:rFonts w:ascii="Times New Roman" w:hAnsi="Times New Roman" w:cs="Times New Roman"/>
+          <w:sz w:val="24"/>
+          <w:szCs w:val="24"/>
+          <w:u w:val="single"/>
+        </w:rPr>
+        <w:t>2</w:t>
+      </w:r>
+    </w:p>
+    <w:p>
+      <w:pPr>
+        <w:rPr>
+          <w:noProof/>
+        </w:rPr>
+      </w:pPr>
+      <w:r>
+        <w:rPr>
+          <w:noProof/>
+        </w:rPr>
+        <w:drawing>
+          <wp:inline distT="0" distB="0" distL="0" distR="0" wp14:anchorId="6A4637A6" wp14:editId="13968C77">
+            <wp:extent cx="2743381" cy="2219325"/>
+            <wp:effectExtent l="0" t="0" r="0" b="0"/>
+            <wp:docPr id="30" name="Picture 30" descr="Graphical user interface, text, application, chat or text message&#10;&#10;Description automatically generated"/>
+            <wp:cNvGraphicFramePr>
+              <a:graphicFrameLocks xmlns:a="http://schemas.openxmlformats.org/drawingml/2006/main" noChangeAspect="1"/>
+            </wp:cNvGraphicFramePr>
+            <a:graphic xmlns:a="http://schemas.openxmlformats.org/drawingml/2006/main">
+              <a:graphicData uri="http://schemas.openxmlformats.org/drawingml/2006/picture">
+                <pic:pic xmlns:pic="http://schemas.openxmlformats.org/drawingml/2006/picture">
+                  <pic:nvPicPr>
+                    <pic:cNvPr id="30" name="Picture 30" descr="Graphical user interface, text, application, chat or text message&#10;&#10;Description automatically generated"/>
+                    <pic:cNvPicPr/>
+                  </pic:nvPicPr>
+                  <pic:blipFill>
+                    <a:blip r:embed="rId32"/>
+                    <a:stretch>
+                      <a:fillRect/>
+                    </a:stretch>
+                  </pic:blipFill>
+                  <pic:spPr>
+                    <a:xfrm>
+                      <a:off x="0" y="0"/>
+                      <a:ext cx="2746314" cy="2221698"/>
+                    </a:xfrm>
+                    <a:prstGeom prst="rect">
+                      <a:avLst/>
+                    </a:prstGeom>
+                  </pic:spPr>
+                </pic:pic>
+              </a:graphicData>
+            </a:graphic>
+          </wp:inline>
+        </w:drawing>
+      </w:r>
+      <w:r>
+        <w:rPr>
+          <w:noProof/>
+        </w:rPr>
+        <w:t xml:space="preserve"> </w:t>
+      </w:r>
+      <w:r>
+        <w:rPr>
+          <w:noProof/>
+        </w:rPr>
+        <w:t xml:space="preserve">  </w:t>
+      </w:r>
+      <w:r>
+        <w:rPr>
+          <w:noProof/>
+        </w:rPr>
+        <w:drawing>
+          <wp:inline distT="0" distB="0" distL="0" distR="0" wp14:anchorId="4DF49C15" wp14:editId="5EA07D4C">
+            <wp:extent cx="3028950" cy="2265458"/>
+            <wp:effectExtent l="0" t="0" r="0" b="1905"/>
+            <wp:docPr id="31" name="Picture 31" descr="Graphical user interface, text, application, chat or text message&#10;&#10;Description automatically generated"/>
+            <wp:cNvGraphicFramePr>
+              <a:graphicFrameLocks xmlns:a="http://schemas.openxmlformats.org/drawingml/2006/main" noChangeAspect="1"/>
+            </wp:cNvGraphicFramePr>
+            <a:graphic xmlns:a="http://schemas.openxmlformats.org/drawingml/2006/main">
+              <a:graphicData uri="http://schemas.openxmlformats.org/drawingml/2006/picture">
+                <pic:pic xmlns:pic="http://schemas.openxmlformats.org/drawingml/2006/picture">
+                  <pic:nvPicPr>
+                    <pic:cNvPr id="31" name="Picture 31" descr="Graphical user interface, text, application, chat or text message&#10;&#10;Description automatically generated"/>
+                    <pic:cNvPicPr/>
+                  </pic:nvPicPr>
+                  <pic:blipFill>
+                    <a:blip r:embed="rId33"/>
+                    <a:stretch>
+                      <a:fillRect/>
+                    </a:stretch>
+                  </pic:blipFill>
+                  <pic:spPr>
+                    <a:xfrm>
+                      <a:off x="0" y="0"/>
+                      <a:ext cx="3038132" cy="2272325"/>
+                    </a:xfrm>
+                    <a:prstGeom prst="rect">
+                      <a:avLst/>
+                    </a:prstGeom>
+                  </pic:spPr>
+                </pic:pic>
+              </a:graphicData>
+            </a:graphic>
+          </wp:inline>
+        </w:drawing>
+      </w:r>
+    </w:p>
+    <w:p>
+      <w:pPr>
+        <w:rPr>
+          <w:rFonts w:ascii="Times New Roman" w:hAnsi="Times New Roman" w:cs="Times New Roman"/>
+          <w:sz w:val="24"/>
+          <w:szCs w:val="24"/>
+          <w:u w:val="single"/>
+        </w:rPr>
+      </w:pPr>
+    </w:p>
+    <w:p>
+      <w:pPr>
+        <w:rPr>
+          <w:rFonts w:ascii="Times New Roman" w:hAnsi="Times New Roman" w:cs="Times New Roman"/>
+          <w:sz w:val="24"/>
+          <w:szCs w:val="24"/>
+          <w:u w:val="single"/>
+        </w:rPr>
+      </w:pPr>
+    </w:p>
+    <w:p>
+      <w:pPr>
+        <w:rPr>
+          <w:rFonts w:ascii="Times New Roman" w:hAnsi="Times New Roman" w:cs="Times New Roman"/>
+          <w:sz w:val="24"/>
+          <w:szCs w:val="24"/>
+          <w:u w:val="single"/>
+        </w:rPr>
+      </w:pPr>
+    </w:p>
+    <w:p>
+      <w:pPr>
+        <w:rPr>
+          <w:rFonts w:ascii="Times New Roman" w:hAnsi="Times New Roman" w:cs="Times New Roman"/>
+          <w:sz w:val="24"/>
+          <w:szCs w:val="24"/>
+          <w:u w:val="single"/>
+        </w:rPr>
+      </w:pPr>
+    </w:p>
+    <w:p>
+      <w:pPr>
+        <w:rPr>
+          <w:rFonts w:ascii="Times New Roman" w:hAnsi="Times New Roman" w:cs="Times New Roman"/>
+          <w:sz w:val="24"/>
+          <w:szCs w:val="24"/>
+          <w:u w:val="single"/>
+        </w:rPr>
+      </w:pPr>
+    </w:p>
+    <w:p>
+      <w:pPr>
+        <w:rPr>
+          <w:rFonts w:ascii="Times New Roman" w:hAnsi="Times New Roman" w:cs="Times New Roman"/>
+          <w:sz w:val="24"/>
+          <w:szCs w:val="24"/>
+          <w:u w:val="single"/>
+        </w:rPr>
+      </w:pPr>
+    </w:p>
+    <w:p>
+      <w:pPr>
+        <w:rPr>
+          <w:rFonts w:ascii="Times New Roman" w:hAnsi="Times New Roman" w:cs="Times New Roman"/>
+          <w:sz w:val="24"/>
+          <w:szCs w:val="24"/>
+          <w:u w:val="single"/>
+        </w:rPr>
+      </w:pPr>
+    </w:p>
+    <w:p>
+      <w:pPr>
+        <w:rPr>
+          <w:rFonts w:ascii="Times New Roman" w:hAnsi="Times New Roman" w:cs="Times New Roman"/>
+          <w:sz w:val="24"/>
+          <w:szCs w:val="24"/>
+          <w:u w:val="single"/>
+        </w:rPr>
+      </w:pPr>
+    </w:p>
+    <w:p>
+      <w:pPr>
+        <w:rPr>
+          <w:rFonts w:ascii="Times New Roman" w:hAnsi="Times New Roman" w:cs="Times New Roman"/>
+          <w:sz w:val="24"/>
+          <w:szCs w:val="24"/>
+          <w:u w:val="single"/>
+        </w:rPr>
+      </w:pPr>
+      <w:r>
+        <w:rPr>
+          <w:rFonts w:ascii="Times New Roman" w:hAnsi="Times New Roman" w:cs="Times New Roman"/>
+          <w:sz w:val="24"/>
+          <w:szCs w:val="24"/>
+          <w:u w:val="single"/>
+        </w:rPr>
+        <w:t xml:space="preserve">HTML Form Elements– Exercise </w:t>
+      </w:r>
+      <w:r>
+        <w:rPr>
+          <w:rFonts w:ascii="Times New Roman" w:hAnsi="Times New Roman" w:cs="Times New Roman"/>
+          <w:sz w:val="24"/>
+          <w:szCs w:val="24"/>
+          <w:u w:val="single"/>
+        </w:rPr>
+        <w:t>3</w:t>
+      </w:r>
+    </w:p>
+    <w:p>
+      <w:pPr>
+        <w:rPr>
+          <w:noProof/>
+        </w:rPr>
+      </w:pPr>
+      <w:r>
+        <w:rPr>
+          <w:noProof/>
+        </w:rPr>
+        <w:drawing>
+          <wp:inline distT="0" distB="0" distL="0" distR="0" wp14:anchorId="3116A0F2" wp14:editId="5EEB8B6F">
+            <wp:extent cx="2810137" cy="2466975"/>
+            <wp:effectExtent l="0" t="0" r="9525" b="0"/>
+            <wp:docPr id="32" name="Picture 32" descr="Graphical user interface, text, application, chat or text message&#10;&#10;Description automatically generated"/>
+            <wp:cNvGraphicFramePr>
+              <a:graphicFrameLocks xmlns:a="http://schemas.openxmlformats.org/drawingml/2006/main" noChangeAspect="1"/>
+            </wp:cNvGraphicFramePr>
+            <a:graphic xmlns:a="http://schemas.openxmlformats.org/drawingml/2006/main">
+              <a:graphicData uri="http://schemas.openxmlformats.org/drawingml/2006/picture">
+                <pic:pic xmlns:pic="http://schemas.openxmlformats.org/drawingml/2006/picture">
+                  <pic:nvPicPr>
+                    <pic:cNvPr id="32" name="Picture 32" descr="Graphical user interface, text, application, chat or text message&#10;&#10;Description automatically generated"/>
+                    <pic:cNvPicPr/>
+                  </pic:nvPicPr>
+                  <pic:blipFill>
+                    <a:blip r:embed="rId34"/>
+                    <a:stretch>
+                      <a:fillRect/>
+                    </a:stretch>
+                  </pic:blipFill>
+                  <pic:spPr>
+                    <a:xfrm>
+                      <a:off x="0" y="0"/>
+                      <a:ext cx="2823351" cy="2478576"/>
+                    </a:xfrm>
+                    <a:prstGeom prst="rect">
+                      <a:avLst/>
+                    </a:prstGeom>
+                  </pic:spPr>
+                </pic:pic>
+              </a:graphicData>
+            </a:graphic>
+          </wp:inline>
+        </w:drawing>
+      </w:r>
+      <w:r>
+        <w:rPr>
+          <w:noProof/>
+        </w:rPr>
+        <w:t xml:space="preserve"> </w:t>
+      </w:r>
+      <w:r>
+        <w:rPr>
+          <w:noProof/>
+        </w:rPr>
+        <w:drawing>
+          <wp:inline distT="0" distB="0" distL="0" distR="0" wp14:anchorId="50176E7A" wp14:editId="63D34E74">
+            <wp:extent cx="2895600" cy="2351128"/>
+            <wp:effectExtent l="0" t="0" r="0" b="0"/>
+            <wp:docPr id="33" name="Picture 33" descr="Graphical user interface, text, application, chat or text message&#10;&#10;Description automatically generated"/>
+            <wp:cNvGraphicFramePr>
+              <a:graphicFrameLocks xmlns:a="http://schemas.openxmlformats.org/drawingml/2006/main" noChangeAspect="1"/>
+            </wp:cNvGraphicFramePr>
+            <a:graphic xmlns:a="http://schemas.openxmlformats.org/drawingml/2006/main">
+              <a:graphicData uri="http://schemas.openxmlformats.org/drawingml/2006/picture">
+                <pic:pic xmlns:pic="http://schemas.openxmlformats.org/drawingml/2006/picture">
+                  <pic:nvPicPr>
+                    <pic:cNvPr id="33" name="Picture 33" descr="Graphical user interface, text, application, chat or text message&#10;&#10;Description automatically generated"/>
+                    <pic:cNvPicPr/>
+                  </pic:nvPicPr>
+                  <pic:blipFill>
+                    <a:blip r:embed="rId35"/>
+                    <a:stretch>
+                      <a:fillRect/>
+                    </a:stretch>
+                  </pic:blipFill>
+                  <pic:spPr>
+                    <a:xfrm>
+                      <a:off x="0" y="0"/>
+                      <a:ext cx="2901123" cy="2355613"/>
+                    </a:xfrm>
+                    <a:prstGeom prst="rect">
+                      <a:avLst/>
+                    </a:prstGeom>
+                  </pic:spPr>
+                </pic:pic>
+              </a:graphicData>
+            </a:graphic>
+          </wp:inline>
+        </w:drawing>
+      </w:r>
+    </w:p>
+    <w:p>
+      <w:pPr>
+        <w:rPr>
+          <w:noProof/>
+        </w:rPr>
+      </w:pPr>
+    </w:p>
+    <w:p>
+      <w:pPr>
+        <w:rPr>
+          <w:rFonts w:ascii="Times New Roman" w:hAnsi="Times New Roman" w:cs="Times New Roman"/>
+          <w:sz w:val="24"/>
+          <w:szCs w:val="24"/>
+          <w:u w:val="single"/>
+        </w:rPr>
+      </w:pPr>
+      <w:r>
+        <w:rPr>
+          <w:rFonts w:ascii="Times New Roman" w:hAnsi="Times New Roman" w:cs="Times New Roman"/>
+          <w:sz w:val="24"/>
+          <w:szCs w:val="24"/>
+          <w:u w:val="single"/>
+        </w:rPr>
+        <w:t xml:space="preserve">HTML </w:t>
+      </w:r>
+      <w:r>
+        <w:rPr>
+          <w:rFonts w:ascii="Times New Roman" w:hAnsi="Times New Roman" w:cs="Times New Roman"/>
+          <w:sz w:val="24"/>
+          <w:szCs w:val="24"/>
+          <w:u w:val="single"/>
+        </w:rPr>
+        <w:t>Input Types</w:t>
+      </w:r>
+      <w:r>
+        <w:rPr>
+          <w:rFonts w:ascii="Times New Roman" w:hAnsi="Times New Roman" w:cs="Times New Roman"/>
+          <w:sz w:val="24"/>
+          <w:szCs w:val="24"/>
+          <w:u w:val="single"/>
+        </w:rPr>
+        <w:t xml:space="preserve">– Exercise </w:t>
+      </w:r>
+      <w:r>
+        <w:rPr>
+          <w:rFonts w:ascii="Times New Roman" w:hAnsi="Times New Roman" w:cs="Times New Roman"/>
+          <w:sz w:val="24"/>
+          <w:szCs w:val="24"/>
+          <w:u w:val="single"/>
+        </w:rPr>
+        <w:t>1</w:t>
+      </w:r>
+    </w:p>
+    <w:p>
+      <w:pPr>
+        <w:rPr>
+          <w:noProof/>
+        </w:rPr>
+      </w:pPr>
+      <w:r>
+        <w:rPr>
+          <w:noProof/>
+        </w:rPr>
+        <w:drawing>
+          <wp:inline distT="0" distB="0" distL="0" distR="0" wp14:anchorId="6F740A73" wp14:editId="0F5A18DD">
+            <wp:extent cx="2698998" cy="1771650"/>
+            <wp:effectExtent l="0" t="0" r="6350" b="0"/>
+            <wp:docPr id="34" name="Picture 34" descr="Graphical user interface, text, application, chat or text message&#10;&#10;Description automatically generated"/>
+            <wp:cNvGraphicFramePr>
+              <a:graphicFrameLocks xmlns:a="http://schemas.openxmlformats.org/drawingml/2006/main" noChangeAspect="1"/>
+            </wp:cNvGraphicFramePr>
+            <a:graphic xmlns:a="http://schemas.openxmlformats.org/drawingml/2006/main">
+              <a:graphicData uri="http://schemas.openxmlformats.org/drawingml/2006/picture">
+                <pic:pic xmlns:pic="http://schemas.openxmlformats.org/drawingml/2006/picture">
+                  <pic:nvPicPr>
+                    <pic:cNvPr id="34" name="Picture 34" descr="Graphical user interface, text, application, chat or text message&#10;&#10;Description automatically generated"/>
+                    <pic:cNvPicPr/>
+                  </pic:nvPicPr>
+                  <pic:blipFill>
+                    <a:blip r:embed="rId36"/>
+                    <a:stretch>
+                      <a:fillRect/>
+                    </a:stretch>
+                  </pic:blipFill>
+                  <pic:spPr>
+                    <a:xfrm>
+                      <a:off x="0" y="0"/>
+                      <a:ext cx="2705509" cy="1775924"/>
+                    </a:xfrm>
+                    <a:prstGeom prst="rect">
+                      <a:avLst/>
+                    </a:prstGeom>
+                  </pic:spPr>
+                </pic:pic>
+              </a:graphicData>
+            </a:graphic>
+          </wp:inline>
+        </w:drawing>
+      </w:r>
+      <w:r>
+        <w:rPr>
+          <w:noProof/>
+        </w:rPr>
+        <w:t xml:space="preserve"> </w:t>
+      </w:r>
+      <w:r>
+        <w:rPr>
+          <w:noProof/>
+        </w:rPr>
+        <w:drawing>
+          <wp:inline distT="0" distB="0" distL="0" distR="0" wp14:anchorId="60EA4D7D" wp14:editId="103F814B">
+            <wp:extent cx="2962275" cy="1945417"/>
+            <wp:effectExtent l="0" t="0" r="0" b="0"/>
+            <wp:docPr id="35" name="Picture 35" descr="Graphical user interface, text, application, chat or text message&#10;&#10;Description automatically generated"/>
+            <wp:cNvGraphicFramePr>
+              <a:graphicFrameLocks xmlns:a="http://schemas.openxmlformats.org/drawingml/2006/main" noChangeAspect="1"/>
+            </wp:cNvGraphicFramePr>
+            <a:graphic xmlns:a="http://schemas.openxmlformats.org/drawingml/2006/main">
+              <a:graphicData uri="http://schemas.openxmlformats.org/drawingml/2006/picture">
+                <pic:pic xmlns:pic="http://schemas.openxmlformats.org/drawingml/2006/picture">
+                  <pic:nvPicPr>
+                    <pic:cNvPr id="35" name="Picture 35" descr="Graphical user interface, text, application, chat or text message&#10;&#10;Description automatically generated"/>
+                    <pic:cNvPicPr/>
+                  </pic:nvPicPr>
+                  <pic:blipFill>
+                    <a:blip r:embed="rId37"/>
+                    <a:stretch>
+                      <a:fillRect/>
+                    </a:stretch>
+                  </pic:blipFill>
+                  <pic:spPr>
+                    <a:xfrm>
+                      <a:off x="0" y="0"/>
+                      <a:ext cx="2965355" cy="1947439"/>
+                    </a:xfrm>
+                    <a:prstGeom prst="rect">
+                      <a:avLst/>
+                    </a:prstGeom>
+                  </pic:spPr>
+                </pic:pic>
+              </a:graphicData>
+            </a:graphic>
+          </wp:inline>
+        </w:drawing>
+      </w:r>
+    </w:p>
+    <w:p>
+      <w:pPr>
+        <w:rPr>
+          <w:noProof/>
+        </w:rPr>
+      </w:pPr>
+    </w:p>
+    <w:p>
+      <w:pPr>
+        <w:rPr>
+          <w:rFonts w:ascii="Times New Roman" w:hAnsi="Times New Roman" w:cs="Times New Roman"/>
+          <w:sz w:val="24"/>
+          <w:szCs w:val="24"/>
+          <w:u w:val="single"/>
+        </w:rPr>
+      </w:pPr>
+      <w:r>
+        <w:rPr>
+          <w:rFonts w:ascii="Times New Roman" w:hAnsi="Times New Roman" w:cs="Times New Roman"/>
+          <w:sz w:val="24"/>
+          <w:szCs w:val="24"/>
+          <w:u w:val="single"/>
+        </w:rPr>
+        <w:t xml:space="preserve">HTML Input Types– Exercise </w:t>
+      </w:r>
+      <w:r>
+        <w:rPr>
+          <w:rFonts w:ascii="Times New Roman" w:hAnsi="Times New Roman" w:cs="Times New Roman"/>
+          <w:sz w:val="24"/>
+          <w:szCs w:val="24"/>
+          <w:u w:val="single"/>
+        </w:rPr>
+        <w:t>2</w:t>
+      </w:r>
+    </w:p>
+    <w:p>
+      <w:pPr>
+        <w:rPr>
+          <w:rFonts w:ascii="Times New Roman" w:hAnsi="Times New Roman" w:cs="Times New Roman"/>
+          <w:sz w:val="24"/>
+          <w:szCs w:val="24"/>
+          <w:u w:val="single"/>
+        </w:rPr>
+      </w:pPr>
+      <w:r>
+        <w:rPr>
+          <w:noProof/>
+        </w:rPr>
+        <w:drawing>
+          <wp:inline distT="0" distB="0" distL="0" distR="0" wp14:anchorId="14EB7A69" wp14:editId="3FAC75FD">
+            <wp:extent cx="2909135" cy="2019300"/>
+            <wp:effectExtent l="0" t="0" r="5715" b="0"/>
+            <wp:docPr id="36" name="Picture 36" descr="Graphical user interface, text, application, chat or text message&#10;&#10;Description automatically generated"/>
+            <wp:cNvGraphicFramePr>
+              <a:graphicFrameLocks xmlns:a="http://schemas.openxmlformats.org/drawingml/2006/main" noChangeAspect="1"/>
+            </wp:cNvGraphicFramePr>
+            <a:graphic xmlns:a="http://schemas.openxmlformats.org/drawingml/2006/main">
+              <a:graphicData uri="http://schemas.openxmlformats.org/drawingml/2006/picture">
+                <pic:pic xmlns:pic="http://schemas.openxmlformats.org/drawingml/2006/picture">
+                  <pic:nvPicPr>
+                    <pic:cNvPr id="36" name="Picture 36" descr="Graphical user interface, text, application, chat or text message&#10;&#10;Description automatically generated"/>
+                    <pic:cNvPicPr/>
+                  </pic:nvPicPr>
+                  <pic:blipFill>
+                    <a:blip r:embed="rId38"/>
+                    <a:stretch>
+                      <a:fillRect/>
+                    </a:stretch>
+                  </pic:blipFill>
+                  <pic:spPr>
+                    <a:xfrm>
+                      <a:off x="0" y="0"/>
+                      <a:ext cx="2911150" cy="2020699"/>
+                    </a:xfrm>
+                    <a:prstGeom prst="rect">
+                      <a:avLst/>
+                    </a:prstGeom>
+                  </pic:spPr>
+                </pic:pic>
+              </a:graphicData>
+            </a:graphic>
+          </wp:inline>
+        </w:drawing>
+      </w:r>
+      <w:r>
+        <w:rPr>
+          <w:rFonts w:ascii="Times New Roman" w:hAnsi="Times New Roman" w:cs="Times New Roman"/>
+          <w:sz w:val="24"/>
+          <w:szCs w:val="24"/>
+          <w:u w:val="single"/>
+        </w:rPr>
+        <w:t xml:space="preserve"> </w:t>
+      </w:r>
+      <w:r>
+        <w:rPr>
+          <w:noProof/>
+        </w:rPr>
+        <w:drawing>
+          <wp:inline distT="0" distB="0" distL="0" distR="0" wp14:anchorId="4C9E7675" wp14:editId="1CEFD9F9">
+            <wp:extent cx="2595918" cy="1800225"/>
+            <wp:effectExtent l="0" t="0" r="0" b="0"/>
+            <wp:docPr id="37" name="Picture 37" descr="Graphical user interface, text, application, chat or text message&#10;&#10;Description automatically generated"/>
+            <wp:cNvGraphicFramePr>
+              <a:graphicFrameLocks xmlns:a="http://schemas.openxmlformats.org/drawingml/2006/main" noChangeAspect="1"/>
+            </wp:cNvGraphicFramePr>
+            <a:graphic xmlns:a="http://schemas.openxmlformats.org/drawingml/2006/main">
+              <a:graphicData uri="http://schemas.openxmlformats.org/drawingml/2006/picture">
+                <pic:pic xmlns:pic="http://schemas.openxmlformats.org/drawingml/2006/picture">
+                  <pic:nvPicPr>
+                    <pic:cNvPr id="37" name="Picture 37" descr="Graphical user interface, text, application, chat or text message&#10;&#10;Description automatically generated"/>
+                    <pic:cNvPicPr/>
+                  </pic:nvPicPr>
+                  <pic:blipFill>
+                    <a:blip r:embed="rId39"/>
+                    <a:stretch>
+                      <a:fillRect/>
+                    </a:stretch>
+                  </pic:blipFill>
+                  <pic:spPr>
+                    <a:xfrm>
+                      <a:off x="0" y="0"/>
+                      <a:ext cx="2599473" cy="1802690"/>
+                    </a:xfrm>
+                    <a:prstGeom prst="rect">
+                      <a:avLst/>
+                    </a:prstGeom>
+                  </pic:spPr>
+                </pic:pic>
+              </a:graphicData>
+            </a:graphic>
+          </wp:inline>
+        </w:drawing>
+      </w:r>
+    </w:p>
+    <w:p>
+      <w:pPr>
+        <w:rPr>
+          <w:rFonts w:ascii="Times New Roman" w:hAnsi="Times New Roman" w:cs="Times New Roman"/>
+          <w:sz w:val="24"/>
+          <w:szCs w:val="24"/>
+          <w:u w:val="single"/>
+        </w:rPr>
+      </w:pPr>
+      <w:r>
+        <w:rPr>
+          <w:rFonts w:ascii="Times New Roman" w:hAnsi="Times New Roman" w:cs="Times New Roman"/>
+          <w:sz w:val="24"/>
+          <w:szCs w:val="24"/>
+          <w:u w:val="single"/>
+        </w:rPr>
+        <w:t xml:space="preserve">HTML Input Types– Exercise </w:t>
+      </w:r>
+      <w:r>
+        <w:rPr>
+          <w:rFonts w:ascii="Times New Roman" w:hAnsi="Times New Roman" w:cs="Times New Roman"/>
+          <w:sz w:val="24"/>
+          <w:szCs w:val="24"/>
+          <w:u w:val="single"/>
+        </w:rPr>
+        <w:t>3</w:t>
+      </w:r>
+    </w:p>
+    <w:p>
+      <w:pPr>
+        <w:rPr>
+          <w:rFonts w:ascii="Times New Roman" w:hAnsi="Times New Roman" w:cs="Times New Roman"/>
+          <w:sz w:val="24"/>
+          <w:szCs w:val="24"/>
+          <w:u w:val="single"/>
+        </w:rPr>
+      </w:pPr>
+      <w:r>
+        <w:rPr>
+          <w:noProof/>
+        </w:rPr>
+        <w:drawing>
+          <wp:inline distT="0" distB="0" distL="0" distR="0" wp14:anchorId="352967E7" wp14:editId="03A94850">
+            <wp:extent cx="2732847" cy="1895475"/>
+            <wp:effectExtent l="0" t="0" r="0" b="0"/>
+            <wp:docPr id="38" name="Picture 38" descr="Graphical user interface, text, application, chat or text message&#10;&#10;Description automatically generated"/>
+            <wp:cNvGraphicFramePr>
+              <a:graphicFrameLocks xmlns:a="http://schemas.openxmlformats.org/drawingml/2006/main" noChangeAspect="1"/>
+            </wp:cNvGraphicFramePr>
+            <a:graphic xmlns:a="http://schemas.openxmlformats.org/drawingml/2006/main">
+              <a:graphicData uri="http://schemas.openxmlformats.org/drawingml/2006/picture">
+                <pic:pic xmlns:pic="http://schemas.openxmlformats.org/drawingml/2006/picture">
+                  <pic:nvPicPr>
+                    <pic:cNvPr id="38" name="Picture 38" descr="Graphical user interface, text, application, chat or text message&#10;&#10;Description automatically generated"/>
+                    <pic:cNvPicPr/>
+                  </pic:nvPicPr>
+                  <pic:blipFill>
+                    <a:blip r:embed="rId40"/>
+                    <a:stretch>
+                      <a:fillRect/>
+                    </a:stretch>
+                  </pic:blipFill>
+                  <pic:spPr>
+                    <a:xfrm>
+                      <a:off x="0" y="0"/>
+                      <a:ext cx="2740549" cy="1900817"/>
+                    </a:xfrm>
+                    <a:prstGeom prst="rect">
+                      <a:avLst/>
+                    </a:prstGeom>
+                  </pic:spPr>
+                </pic:pic>
+              </a:graphicData>
+            </a:graphic>
+          </wp:inline>
+        </w:drawing>
+      </w:r>
+      <w:r>
+        <w:rPr>
+          <w:rFonts w:ascii="Times New Roman" w:hAnsi="Times New Roman" w:cs="Times New Roman"/>
+          <w:sz w:val="24"/>
+          <w:szCs w:val="24"/>
+          <w:u w:val="single"/>
+        </w:rPr>
+        <w:t xml:space="preserve">  </w:t>
+      </w:r>
+      <w:r>
+        <w:rPr>
+          <w:noProof/>
+        </w:rPr>
+        <w:drawing>
+          <wp:inline distT="0" distB="0" distL="0" distR="0" wp14:anchorId="7AD7DFE9" wp14:editId="2C820B44">
+            <wp:extent cx="2220495" cy="2000250"/>
+            <wp:effectExtent l="0" t="0" r="8890" b="0"/>
+            <wp:docPr id="39" name="Picture 39" descr="Graphical user interface, text, application, chat or text message&#10;&#10;Description automatically generated"/>
+            <wp:cNvGraphicFramePr>
+              <a:graphicFrameLocks xmlns:a="http://schemas.openxmlformats.org/drawingml/2006/main" noChangeAspect="1"/>
+            </wp:cNvGraphicFramePr>
+            <a:graphic xmlns:a="http://schemas.openxmlformats.org/drawingml/2006/main">
+              <a:graphicData uri="http://schemas.openxmlformats.org/drawingml/2006/picture">
+                <pic:pic xmlns:pic="http://schemas.openxmlformats.org/drawingml/2006/picture">
+                  <pic:nvPicPr>
+                    <pic:cNvPr id="39" name="Picture 39" descr="Graphical user interface, text, application, chat or text message&#10;&#10;Description automatically generated"/>
+                    <pic:cNvPicPr/>
+                  </pic:nvPicPr>
+                  <pic:blipFill>
+                    <a:blip r:embed="rId41"/>
+                    <a:stretch>
+                      <a:fillRect/>
+                    </a:stretch>
+                  </pic:blipFill>
+                  <pic:spPr>
+                    <a:xfrm>
+                      <a:off x="0" y="0"/>
+                      <a:ext cx="2234126" cy="2012529"/>
+                    </a:xfrm>
+                    <a:prstGeom prst="rect">
+                      <a:avLst/>
+                    </a:prstGeom>
+                  </pic:spPr>
+                </pic:pic>
+              </a:graphicData>
+            </a:graphic>
+          </wp:inline>
+        </w:drawing>
+      </w:r>
+    </w:p>
+    <w:p>
+      <w:pPr>
+        <w:rPr>
+          <w:rFonts w:ascii="Times New Roman" w:hAnsi="Times New Roman" w:cs="Times New Roman"/>
+          <w:sz w:val="24"/>
+          <w:szCs w:val="24"/>
+          <w:u w:val="single"/>
+        </w:rPr>
+      </w:pPr>
+    </w:p>
+    <w:p>
+      <w:pPr>
+        <w:rPr>
+          <w:rFonts w:ascii="Times New Roman" w:hAnsi="Times New Roman" w:cs="Times New Roman"/>
+          <w:sz w:val="24"/>
+          <w:szCs w:val="24"/>
+          <w:u w:val="single"/>
+        </w:rPr>
+      </w:pPr>
+      <w:r>
+        <w:rPr>
+          <w:rFonts w:ascii="Times New Roman" w:hAnsi="Times New Roman" w:cs="Times New Roman"/>
+          <w:sz w:val="24"/>
+          <w:szCs w:val="24"/>
+          <w:u w:val="single"/>
+        </w:rPr>
+        <w:t xml:space="preserve">HTML Input Types– Exercise </w:t>
+      </w:r>
+      <w:r>
+        <w:rPr>
+          <w:rFonts w:ascii="Times New Roman" w:hAnsi="Times New Roman" w:cs="Times New Roman"/>
+          <w:sz w:val="24"/>
+          <w:szCs w:val="24"/>
+          <w:u w:val="single"/>
+        </w:rPr>
+        <w:t>4</w:t>
+      </w:r>
+    </w:p>
+    <w:p>
+      <w:pPr>
+        <w:rPr>
+          <w:rFonts w:ascii="Times New Roman" w:hAnsi="Times New Roman" w:cs="Times New Roman"/>
+          <w:sz w:val="24"/>
+          <w:szCs w:val="24"/>
+          <w:u w:val="single"/>
+        </w:rPr>
+      </w:pPr>
+      <w:r>
+        <w:rPr>
+          <w:noProof/>
+        </w:rPr>
+        <w:drawing>
+          <wp:inline distT="0" distB="0" distL="0" distR="0" wp14:anchorId="5F2E9652" wp14:editId="0201CA98">
+            <wp:extent cx="2563979" cy="1752600"/>
+            <wp:effectExtent l="0" t="0" r="8255" b="0"/>
+            <wp:docPr id="40" name="Picture 40" descr="Graphical user interface, text, application, chat or text message&#10;&#10;Description automatically generated"/>
+            <wp:cNvGraphicFramePr>
+              <a:graphicFrameLocks xmlns:a="http://schemas.openxmlformats.org/drawingml/2006/main" noChangeAspect="1"/>
+            </wp:cNvGraphicFramePr>
+            <a:graphic xmlns:a="http://schemas.openxmlformats.org/drawingml/2006/main">
+              <a:graphicData uri="http://schemas.openxmlformats.org/drawingml/2006/picture">
+                <pic:pic xmlns:pic="http://schemas.openxmlformats.org/drawingml/2006/picture">
+                  <pic:nvPicPr>
+                    <pic:cNvPr id="40" name="Picture 40" descr="Graphical user interface, text, application, chat or text message&#10;&#10;Description automatically generated"/>
+                    <pic:cNvPicPr/>
+                  </pic:nvPicPr>
+                  <pic:blipFill>
+                    <a:blip r:embed="rId42"/>
+                    <a:stretch>
+                      <a:fillRect/>
+                    </a:stretch>
+                  </pic:blipFill>
+                  <pic:spPr>
+                    <a:xfrm>
+                      <a:off x="0" y="0"/>
+                      <a:ext cx="2571542" cy="1757770"/>
+                    </a:xfrm>
+                    <a:prstGeom prst="rect">
+                      <a:avLst/>
+                    </a:prstGeom>
+                  </pic:spPr>
+                </pic:pic>
+              </a:graphicData>
+            </a:graphic>
+          </wp:inline>
+        </w:drawing>
+      </w:r>
+      <w:r>
+        <w:rPr>
+          <w:rFonts w:ascii="Times New Roman" w:hAnsi="Times New Roman" w:cs="Times New Roman"/>
+          <w:sz w:val="24"/>
+          <w:szCs w:val="24"/>
+          <w:u w:val="single"/>
+        </w:rPr>
+        <w:t xml:space="preserve"> </w:t>
+      </w:r>
+      <w:r>
+        <w:rPr>
+          <w:noProof/>
+        </w:rPr>
+        <w:drawing>
+          <wp:inline distT="0" distB="0" distL="0" distR="0" wp14:anchorId="3114111F" wp14:editId="2B9A4D5B">
+            <wp:extent cx="2657475" cy="1884933"/>
+            <wp:effectExtent l="0" t="0" r="0" b="1270"/>
+            <wp:docPr id="41" name="Picture 41" descr="Graphical user interface, text, application, chat or text message&#10;&#10;Description automatically generated"/>
+            <wp:cNvGraphicFramePr>
+              <a:graphicFrameLocks xmlns:a="http://schemas.openxmlformats.org/drawingml/2006/main" noChangeAspect="1"/>
+            </wp:cNvGraphicFramePr>
+            <a:graphic xmlns:a="http://schemas.openxmlformats.org/drawingml/2006/main">
+              <a:graphicData uri="http://schemas.openxmlformats.org/drawingml/2006/picture">
+                <pic:pic xmlns:pic="http://schemas.openxmlformats.org/drawingml/2006/picture">
+                  <pic:nvPicPr>
+                    <pic:cNvPr id="41" name="Picture 41" descr="Graphical user interface, text, application, chat or text message&#10;&#10;Description automatically generated"/>
+                    <pic:cNvPicPr/>
+                  </pic:nvPicPr>
+                  <pic:blipFill>
+                    <a:blip r:embed="rId43"/>
+                    <a:stretch>
+                      <a:fillRect/>
+                    </a:stretch>
+                  </pic:blipFill>
+                  <pic:spPr>
+                    <a:xfrm>
+                      <a:off x="0" y="0"/>
+                      <a:ext cx="2669173" cy="1893230"/>
+                    </a:xfrm>
+                    <a:prstGeom prst="rect">
+                      <a:avLst/>
+                    </a:prstGeom>
+                  </pic:spPr>
+                </pic:pic>
+              </a:graphicData>
+            </a:graphic>
+          </wp:inline>
+        </w:drawing>
+      </w:r>
+    </w:p>
+    <w:p>
+      <w:pPr>
+        <w:rPr>
+          <w:rFonts w:ascii="Times New Roman" w:hAnsi="Times New Roman" w:cs="Times New Roman"/>
+          <w:sz w:val="24"/>
+          <w:szCs w:val="24"/>
+          <w:u w:val="single"/>
+        </w:rPr>
+      </w:pPr>
+    </w:p>
+    <w:p>
+      <w:pPr>
+        <w:rPr>
+          <w:rFonts w:ascii="Times New Roman" w:hAnsi="Times New Roman" w:cs="Times New Roman"/>
+          <w:sz w:val="24"/>
+          <w:szCs w:val="24"/>
+          <w:u w:val="single"/>
+        </w:rPr>
+      </w:pPr>
+      <w:r>
+        <w:rPr>
+          <w:rFonts w:ascii="Times New Roman" w:hAnsi="Times New Roman" w:cs="Times New Roman"/>
+          <w:sz w:val="24"/>
+          <w:szCs w:val="24"/>
+          <w:u w:val="single"/>
+        </w:rPr>
+        <w:t xml:space="preserve">HTML Input Types– Exercise </w:t>
+      </w:r>
+      <w:r>
+        <w:rPr>
+          <w:rFonts w:ascii="Times New Roman" w:hAnsi="Times New Roman" w:cs="Times New Roman"/>
+          <w:sz w:val="24"/>
+          <w:szCs w:val="24"/>
+          <w:u w:val="single"/>
+        </w:rPr>
+        <w:t>5</w:t>
+      </w:r>
+    </w:p>
+    <w:p>
+      <w:pPr>
+        <w:rPr>
+          <w:rFonts w:ascii="Times New Roman" w:hAnsi="Times New Roman" w:cs="Times New Roman"/>
+          <w:sz w:val="24"/>
+          <w:szCs w:val="24"/>
+          <w:u w:val="single"/>
+        </w:rPr>
+      </w:pPr>
+      <w:r>
+        <w:rPr>
+          <w:noProof/>
+        </w:rPr>
+        <w:drawing>
+          <wp:inline distT="0" distB="0" distL="0" distR="0" wp14:anchorId="59927E57" wp14:editId="506326E4">
+            <wp:extent cx="2630701" cy="1933575"/>
+            <wp:effectExtent l="0" t="0" r="0" b="0"/>
+            <wp:docPr id="42" name="Picture 42" descr="Graphical user interface, text, application, chat or text message&#10;&#10;Description automatically generated"/>
+            <wp:cNvGraphicFramePr>
+              <a:graphicFrameLocks xmlns:a="http://schemas.openxmlformats.org/drawingml/2006/main" noChangeAspect="1"/>
+            </wp:cNvGraphicFramePr>
+            <a:graphic xmlns:a="http://schemas.openxmlformats.org/drawingml/2006/main">
+              <a:graphicData uri="http://schemas.openxmlformats.org/drawingml/2006/picture">
+                <pic:pic xmlns:pic="http://schemas.openxmlformats.org/drawingml/2006/picture">
+                  <pic:nvPicPr>
+                    <pic:cNvPr id="42" name="Picture 42" descr="Graphical user interface, text, application, chat or text message&#10;&#10;Description automatically generated"/>
+                    <pic:cNvPicPr/>
+                  </pic:nvPicPr>
+                  <pic:blipFill>
+                    <a:blip r:embed="rId44"/>
+                    <a:stretch>
+                      <a:fillRect/>
+                    </a:stretch>
+                  </pic:blipFill>
+                  <pic:spPr>
+                    <a:xfrm>
+                      <a:off x="0" y="0"/>
+                      <a:ext cx="2643499" cy="1942981"/>
+                    </a:xfrm>
+                    <a:prstGeom prst="rect">
+                      <a:avLst/>
+                    </a:prstGeom>
+                  </pic:spPr>
+                </pic:pic>
+              </a:graphicData>
+            </a:graphic>
+          </wp:inline>
+        </w:drawing>
+      </w:r>
+      <w:r>
+        <w:rPr>
+          <w:rFonts w:ascii="Times New Roman" w:hAnsi="Times New Roman" w:cs="Times New Roman"/>
+          <w:sz w:val="24"/>
+          <w:szCs w:val="24"/>
+          <w:u w:val="single"/>
+        </w:rPr>
+        <w:t xml:space="preserve"> </w:t>
+      </w:r>
+      <w:r>
+        <w:rPr>
+          <w:noProof/>
+        </w:rPr>
+        <w:drawing>
+          <wp:inline distT="0" distB="0" distL="0" distR="0" wp14:anchorId="4A78081C" wp14:editId="41AA7C0F">
+            <wp:extent cx="3038475" cy="2015911"/>
+            <wp:effectExtent l="0" t="0" r="0" b="3810"/>
+            <wp:docPr id="43" name="Picture 43" descr="Graphical user interface, text, application, chat or text message&#10;&#10;Description automatically generated"/>
+            <wp:cNvGraphicFramePr>
+              <a:graphicFrameLocks xmlns:a="http://schemas.openxmlformats.org/drawingml/2006/main" noChangeAspect="1"/>
+            </wp:cNvGraphicFramePr>
+            <a:graphic xmlns:a="http://schemas.openxmlformats.org/drawingml/2006/main">
+              <a:graphicData uri="http://schemas.openxmlformats.org/drawingml/2006/picture">
+                <pic:pic xmlns:pic="http://schemas.openxmlformats.org/drawingml/2006/picture">
+                  <pic:nvPicPr>
+                    <pic:cNvPr id="43" name="Picture 43" descr="Graphical user interface, text, application, chat or text message&#10;&#10;Description automatically generated"/>
+                    <pic:cNvPicPr/>
+                  </pic:nvPicPr>
+                  <pic:blipFill>
+                    <a:blip r:embed="rId45"/>
+                    <a:stretch>
+                      <a:fillRect/>
+                    </a:stretch>
+                  </pic:blipFill>
+                  <pic:spPr>
+                    <a:xfrm>
+                      <a:off x="0" y="0"/>
+                      <a:ext cx="3047032" cy="2021588"/>
+                    </a:xfrm>
+                    <a:prstGeom prst="rect">
+                      <a:avLst/>
+                    </a:prstGeom>
+                  </pic:spPr>
+                </pic:pic>
+              </a:graphicData>
+            </a:graphic>
+          </wp:inline>
+        </w:drawing>
+      </w:r>
+    </w:p>
+    <w:p>
+      <w:pPr>
+        <w:rPr>
+          <w:rFonts w:ascii="Times New Roman" w:hAnsi="Times New Roman" w:cs="Times New Roman"/>
+          <w:sz w:val="24"/>
+          <w:szCs w:val="24"/>
+          <w:u w:val="single"/>
+        </w:rPr>
+      </w:pPr>
+    </w:p>
+    <w:p>
+      <w:pPr>
+        <w:rPr>
+          <w:rFonts w:ascii="Times New Roman" w:hAnsi="Times New Roman" w:cs="Times New Roman"/>
+          <w:sz w:val="24"/>
+          <w:szCs w:val="24"/>
+          <w:u w:val="single"/>
+        </w:rPr>
+      </w:pPr>
+    </w:p>
+    <w:p>
+      <w:pPr>
+        <w:rPr>
+          <w:rFonts w:ascii="Times New Roman" w:hAnsi="Times New Roman" w:cs="Times New Roman"/>
+          <w:sz w:val="24"/>
+          <w:szCs w:val="24"/>
+          <w:u w:val="single"/>
+        </w:rPr>
+      </w:pPr>
+      <w:r>
+        <w:rPr>
+          <w:rFonts w:ascii="Times New Roman" w:hAnsi="Times New Roman" w:cs="Times New Roman"/>
+          <w:sz w:val="24"/>
+          <w:szCs w:val="24"/>
+          <w:u w:val="single"/>
+        </w:rPr>
+        <w:t xml:space="preserve">HTML Input </w:t>
+      </w:r>
+      <w:r>
+        <w:rPr>
+          <w:rFonts w:ascii="Times New Roman" w:hAnsi="Times New Roman" w:cs="Times New Roman"/>
+          <w:sz w:val="24"/>
+          <w:szCs w:val="24"/>
+          <w:u w:val="single"/>
+        </w:rPr>
+        <w:t xml:space="preserve">Attributes </w:t>
+      </w:r>
+      <w:r>
+        <w:rPr>
+          <w:rFonts w:ascii="Times New Roman" w:hAnsi="Times New Roman" w:cs="Times New Roman"/>
+          <w:sz w:val="24"/>
+          <w:szCs w:val="24"/>
+          <w:u w:val="single"/>
+        </w:rPr>
+        <w:t xml:space="preserve">– Exercise </w:t>
+      </w:r>
+      <w:r>
+        <w:rPr>
+          <w:rFonts w:ascii="Times New Roman" w:hAnsi="Times New Roman" w:cs="Times New Roman"/>
+          <w:sz w:val="24"/>
+          <w:szCs w:val="24"/>
+          <w:u w:val="single"/>
+        </w:rPr>
+        <w:t>1</w:t>
+      </w:r>
+    </w:p>
+    <w:p>
+      <w:pPr>
+        <w:rPr>
+          <w:noProof/>
+        </w:rPr>
+      </w:pPr>
+      <w:r>
+        <w:rPr>
+          <w:noProof/>
+        </w:rPr>
+        <w:drawing>
+          <wp:inline distT="0" distB="0" distL="0" distR="0" wp14:anchorId="11BC9C05" wp14:editId="459899FE">
+            <wp:extent cx="3020238" cy="2019300"/>
+            <wp:effectExtent l="0" t="0" r="8890" b="0"/>
+            <wp:docPr id="44" name="Picture 44" descr="Graphical user interface, text, application, chat or text message&#10;&#10;Description automatically generated"/>
+            <wp:cNvGraphicFramePr>
+              <a:graphicFrameLocks xmlns:a="http://schemas.openxmlformats.org/drawingml/2006/main" noChangeAspect="1"/>
+            </wp:cNvGraphicFramePr>
+            <a:graphic xmlns:a="http://schemas.openxmlformats.org/drawingml/2006/main">
+              <a:graphicData uri="http://schemas.openxmlformats.org/drawingml/2006/picture">
+                <pic:pic xmlns:pic="http://schemas.openxmlformats.org/drawingml/2006/picture">
+                  <pic:nvPicPr>
+                    <pic:cNvPr id="44" name="Picture 44" descr="Graphical user interface, text, application, chat or text message&#10;&#10;Description automatically generated"/>
+                    <pic:cNvPicPr/>
+                  </pic:nvPicPr>
+                  <pic:blipFill>
+                    <a:blip r:embed="rId46"/>
+                    <a:stretch>
+                      <a:fillRect/>
+                    </a:stretch>
+                  </pic:blipFill>
+                  <pic:spPr>
+                    <a:xfrm>
+                      <a:off x="0" y="0"/>
+                      <a:ext cx="3026031" cy="2023173"/>
+                    </a:xfrm>
+                    <a:prstGeom prst="rect">
+                      <a:avLst/>
+                    </a:prstGeom>
+                  </pic:spPr>
+                </pic:pic>
+              </a:graphicData>
+            </a:graphic>
+          </wp:inline>
+        </w:drawing>
+      </w:r>
+      <w:r>
+        <w:rPr>
+          <w:noProof/>
+        </w:rPr>
+        <w:t xml:space="preserve"> </w:t>
+      </w:r>
+      <w:r>
+        <w:rPr>
+          <w:noProof/>
+        </w:rPr>
+        <w:t xml:space="preserve"> </w:t>
+      </w:r>
+      <w:r>
+        <w:rPr>
+          <w:noProof/>
+        </w:rPr>
+        <w:drawing>
+          <wp:inline distT="0" distB="0" distL="0" distR="0" wp14:anchorId="1F928CAF" wp14:editId="046989C8">
+            <wp:extent cx="2725232" cy="1866900"/>
+            <wp:effectExtent l="0" t="0" r="0" b="0"/>
+            <wp:docPr id="45" name="Picture 45" descr="Graphical user interface, text, application, chat or text message&#10;&#10;Description automatically generated"/>
+            <wp:cNvGraphicFramePr>
+              <a:graphicFrameLocks xmlns:a="http://schemas.openxmlformats.org/drawingml/2006/main" noChangeAspect="1"/>
+            </wp:cNvGraphicFramePr>
+            <a:graphic xmlns:a="http://schemas.openxmlformats.org/drawingml/2006/main">
+              <a:graphicData uri="http://schemas.openxmlformats.org/drawingml/2006/picture">
+                <pic:pic xmlns:pic="http://schemas.openxmlformats.org/drawingml/2006/picture">
+                  <pic:nvPicPr>
+                    <pic:cNvPr id="45" name="Picture 45" descr="Graphical user interface, text, application, chat or text message&#10;&#10;Description automatically generated"/>
+                    <pic:cNvPicPr/>
+                  </pic:nvPicPr>
+                  <pic:blipFill>
+                    <a:blip r:embed="rId47"/>
+                    <a:stretch>
+                      <a:fillRect/>
+                    </a:stretch>
+                  </pic:blipFill>
+                  <pic:spPr>
+                    <a:xfrm>
+                      <a:off x="0" y="0"/>
+                      <a:ext cx="2732622" cy="1871963"/>
+                    </a:xfrm>
+                    <a:prstGeom prst="rect">
+                      <a:avLst/>
+                    </a:prstGeom>
+                  </pic:spPr>
+                </pic:pic>
+              </a:graphicData>
+            </a:graphic>
+          </wp:inline>
+        </w:drawing>
+      </w:r>
+    </w:p>
+    <w:p>
+      <w:pPr>
+        <w:rPr>
+          <w:noProof/>
+        </w:rPr>
+      </w:pPr>
+    </w:p>
+    <w:p>
+      <w:pPr>
+        <w:rPr>
+          <w:rFonts w:ascii="Times New Roman" w:hAnsi="Times New Roman" w:cs="Times New Roman"/>
+          <w:sz w:val="24"/>
+          <w:szCs w:val="24"/>
+          <w:u w:val="single"/>
+        </w:rPr>
+      </w:pPr>
+      <w:r>
+        <w:rPr>
+          <w:rFonts w:ascii="Times New Roman" w:hAnsi="Times New Roman" w:cs="Times New Roman"/>
+          <w:sz w:val="24"/>
+          <w:szCs w:val="24"/>
+          <w:u w:val="single"/>
+        </w:rPr>
+        <w:t xml:space="preserve">HTML Input Attributes – Exercise </w:t>
+      </w:r>
+      <w:r>
+        <w:rPr>
+          <w:rFonts w:ascii="Times New Roman" w:hAnsi="Times New Roman" w:cs="Times New Roman"/>
+          <w:sz w:val="24"/>
+          <w:szCs w:val="24"/>
+          <w:u w:val="single"/>
+        </w:rPr>
+        <w:t>2</w:t>
+      </w:r>
+    </w:p>
+    <w:p>
+      <w:pPr>
+        <w:rPr>
+          <w:noProof/>
+        </w:rPr>
+      </w:pPr>
+      <w:r>
+        <w:rPr>
+          <w:noProof/>
+        </w:rPr>
+        <w:drawing>
+          <wp:inline distT="0" distB="0" distL="0" distR="0" wp14:anchorId="2967DCF9" wp14:editId="71D402C3">
+            <wp:extent cx="2905125" cy="2342874"/>
+            <wp:effectExtent l="0" t="0" r="0" b="635"/>
+            <wp:docPr id="46" name="Picture 46" descr="Graphical user interface, text, application, chat or text message&#10;&#10;Description automatically generated"/>
+            <wp:cNvGraphicFramePr>
+              <a:graphicFrameLocks xmlns:a="http://schemas.openxmlformats.org/drawingml/2006/main" noChangeAspect="1"/>
+            </wp:cNvGraphicFramePr>
+            <a:graphic xmlns:a="http://schemas.openxmlformats.org/drawingml/2006/main">
+              <a:graphicData uri="http://schemas.openxmlformats.org/drawingml/2006/picture">
+                <pic:pic xmlns:pic="http://schemas.openxmlformats.org/drawingml/2006/picture">
+                  <pic:nvPicPr>
+                    <pic:cNvPr id="46" name="Picture 46" descr="Graphical user interface, text, application, chat or text message&#10;&#10;Description automatically generated"/>
+                    <pic:cNvPicPr/>
+                  </pic:nvPicPr>
+                  <pic:blipFill>
+                    <a:blip r:embed="rId48"/>
+                    <a:stretch>
+                      <a:fillRect/>
+                    </a:stretch>
+                  </pic:blipFill>
+                  <pic:spPr>
+                    <a:xfrm>
+                      <a:off x="0" y="0"/>
+                      <a:ext cx="2908312" cy="2345444"/>
+                    </a:xfrm>
+                    <a:prstGeom prst="rect">
+                      <a:avLst/>
+                    </a:prstGeom>
+                  </pic:spPr>
+                </pic:pic>
+              </a:graphicData>
+            </a:graphic>
+          </wp:inline>
+        </w:drawing>
+      </w:r>
+      <w:r>
+        <w:rPr>
+          <w:rFonts w:ascii="Times New Roman" w:hAnsi="Times New Roman" w:cs="Times New Roman"/>
+          <w:sz w:val="24"/>
+          <w:szCs w:val="24"/>
+          <w:u w:val="single"/>
+        </w:rPr>
+        <w:t xml:space="preserve"> </w:t>
+      </w:r>
+      <w:r>
+        <w:rPr>
+          <w:noProof/>
+        </w:rPr>
+        <w:t xml:space="preserve">  </w:t>
+      </w:r>
+      <w:r>
+        <w:rPr>
+          <w:noProof/>
+        </w:rPr>
+        <w:drawing>
+          <wp:inline distT="0" distB="0" distL="0" distR="0" wp14:anchorId="5EF820BD" wp14:editId="4822F33E">
+            <wp:extent cx="2686050" cy="2644080"/>
+            <wp:effectExtent l="0" t="0" r="0" b="4445"/>
+            <wp:docPr id="47" name="Picture 47" descr="Graphical user interface, text, application, chat or text message&#10;&#10;Description automatically generated"/>
+            <wp:cNvGraphicFramePr>
+              <a:graphicFrameLocks xmlns:a="http://schemas.openxmlformats.org/drawingml/2006/main" noChangeAspect="1"/>
+            </wp:cNvGraphicFramePr>
+            <a:graphic xmlns:a="http://schemas.openxmlformats.org/drawingml/2006/main">
+              <a:graphicData uri="http://schemas.openxmlformats.org/drawingml/2006/picture">
+                <pic:pic xmlns:pic="http://schemas.openxmlformats.org/drawingml/2006/picture">
+                  <pic:nvPicPr>
+                    <pic:cNvPr id="47" name="Picture 47" descr="Graphical user interface, text, application, chat or text message&#10;&#10;Description automatically generated"/>
+                    <pic:cNvPicPr/>
+                  </pic:nvPicPr>
+                  <pic:blipFill>
+                    <a:blip r:embed="rId49"/>
+                    <a:stretch>
+                      <a:fillRect/>
+                    </a:stretch>
+                  </pic:blipFill>
+                  <pic:spPr>
+                    <a:xfrm>
+                      <a:off x="0" y="0"/>
+                      <a:ext cx="2692792" cy="2650716"/>
+                    </a:xfrm>
+                    <a:prstGeom prst="rect">
+                      <a:avLst/>
+                    </a:prstGeom>
+                  </pic:spPr>
+                </pic:pic>
+              </a:graphicData>
+            </a:graphic>
+          </wp:inline>
+        </w:drawing>
+      </w:r>
+    </w:p>
+    <w:p>
+      <w:pPr>
+        <w:rPr>
+          <w:noProof/>
+        </w:rPr>
+      </w:pPr>
+    </w:p>
+    <w:p>
+      <w:pPr>
+        <w:rPr>
+          <w:rFonts w:ascii="Times New Roman" w:hAnsi="Times New Roman" w:cs="Times New Roman"/>
+          <w:sz w:val="24"/>
+          <w:szCs w:val="24"/>
+          <w:u w:val="single"/>
+        </w:rPr>
+      </w:pPr>
+    </w:p>
+    <w:p>
+      <w:pPr>
+        <w:rPr>
+          <w:rFonts w:ascii="Times New Roman" w:hAnsi="Times New Roman" w:cs="Times New Roman"/>
+          <w:sz w:val="24"/>
+          <w:szCs w:val="24"/>
+          <w:u w:val="single"/>
+        </w:rPr>
+      </w:pPr>
+    </w:p>
+    <w:p>
+      <w:pPr>
+        <w:rPr>
+          <w:rFonts w:ascii="Times New Roman" w:hAnsi="Times New Roman" w:cs="Times New Roman"/>
+          <w:sz w:val="24"/>
+          <w:szCs w:val="24"/>
+          <w:u w:val="single"/>
+        </w:rPr>
+      </w:pPr>
+    </w:p>
+    <w:p>
+      <w:pPr>
+        <w:rPr>
+          <w:rFonts w:ascii="Times New Roman" w:hAnsi="Times New Roman" w:cs="Times New Roman"/>
+          <w:sz w:val="24"/>
+          <w:szCs w:val="24"/>
+          <w:u w:val="single"/>
+        </w:rPr>
+      </w:pPr>
+    </w:p>
+    <w:p>
+      <w:pPr>
+        <w:rPr>
+          <w:rFonts w:ascii="Times New Roman" w:hAnsi="Times New Roman" w:cs="Times New Roman"/>
+          <w:sz w:val="24"/>
+          <w:szCs w:val="24"/>
+          <w:u w:val="single"/>
+        </w:rPr>
+      </w:pPr>
+    </w:p>
+    <w:p>
+      <w:pPr>
+        <w:rPr>
+          <w:rFonts w:ascii="Times New Roman" w:hAnsi="Times New Roman" w:cs="Times New Roman"/>
+          <w:sz w:val="24"/>
+          <w:szCs w:val="24"/>
+          <w:u w:val="single"/>
+        </w:rPr>
+      </w:pPr>
+    </w:p>
+    <w:p>
+      <w:pPr>
+        <w:rPr>
+          <w:rFonts w:ascii="Times New Roman" w:hAnsi="Times New Roman" w:cs="Times New Roman"/>
+          <w:sz w:val="24"/>
+          <w:szCs w:val="24"/>
+          <w:u w:val="single"/>
+        </w:rPr>
+      </w:pPr>
+    </w:p>
+    <w:p>
+      <w:pPr>
+        <w:rPr>
+          <w:rFonts w:ascii="Times New Roman" w:hAnsi="Times New Roman" w:cs="Times New Roman"/>
+          <w:sz w:val="24"/>
+          <w:szCs w:val="24"/>
+          <w:u w:val="single"/>
+        </w:rPr>
+      </w:pPr>
+    </w:p>
+    <w:p>
+      <w:pPr>
+        <w:rPr>
+          <w:rFonts w:ascii="Times New Roman" w:hAnsi="Times New Roman" w:cs="Times New Roman"/>
+          <w:sz w:val="24"/>
+          <w:szCs w:val="24"/>
+          <w:u w:val="single"/>
+        </w:rPr>
+      </w:pPr>
+      <w:r>
+        <w:rPr>
+          <w:rFonts w:ascii="Times New Roman" w:hAnsi="Times New Roman" w:cs="Times New Roman"/>
+          <w:sz w:val="24"/>
+          <w:szCs w:val="24"/>
+          <w:u w:val="single"/>
+        </w:rPr>
+        <w:t xml:space="preserve">HTML Input Attributes – Exercise </w:t>
+      </w:r>
+      <w:r>
+        <w:rPr>
+          <w:rFonts w:ascii="Times New Roman" w:hAnsi="Times New Roman" w:cs="Times New Roman"/>
+          <w:sz w:val="24"/>
+          <w:szCs w:val="24"/>
+          <w:u w:val="single"/>
+        </w:rPr>
+        <w:t>3</w:t>
+      </w:r>
+    </w:p>
+    <w:p>
+      <w:pPr>
+        <w:rPr>
+          <w:rFonts w:ascii="Times New Roman" w:hAnsi="Times New Roman" w:cs="Times New Roman"/>
+          <w:sz w:val="24"/>
+          <w:szCs w:val="24"/>
+          <w:u w:val="single"/>
+        </w:rPr>
+      </w:pPr>
+      <w:r>
+        <w:rPr>
+          <w:noProof/>
+        </w:rPr>
+        <w:drawing>
+          <wp:inline distT="0" distB="0" distL="0" distR="0" wp14:anchorId="16EE59B7" wp14:editId="523DFCF8">
+            <wp:extent cx="2879790" cy="2066925"/>
+            <wp:effectExtent l="0" t="0" r="0" b="0"/>
+            <wp:docPr id="48" name="Picture 48" descr="Graphical user interface, text, application, chat or text message&#10;&#10;Description automatically generated"/>
+            <wp:cNvGraphicFramePr>
+              <a:graphicFrameLocks xmlns:a="http://schemas.openxmlformats.org/drawingml/2006/main" noChangeAspect="1"/>
+            </wp:cNvGraphicFramePr>
+            <a:graphic xmlns:a="http://schemas.openxmlformats.org/drawingml/2006/main">
+              <a:graphicData uri="http://schemas.openxmlformats.org/drawingml/2006/picture">
+                <pic:pic xmlns:pic="http://schemas.openxmlformats.org/drawingml/2006/picture">
+                  <pic:nvPicPr>
+                    <pic:cNvPr id="48" name="Picture 48" descr="Graphical user interface, text, application, chat or text message&#10;&#10;Description automatically generated"/>
+                    <pic:cNvPicPr/>
+                  </pic:nvPicPr>
+                  <pic:blipFill>
+                    <a:blip r:embed="rId50"/>
+                    <a:stretch>
+                      <a:fillRect/>
+                    </a:stretch>
+                  </pic:blipFill>
+                  <pic:spPr>
+                    <a:xfrm>
+                      <a:off x="0" y="0"/>
+                      <a:ext cx="2884175" cy="2070072"/>
+                    </a:xfrm>
+                    <a:prstGeom prst="rect">
+                      <a:avLst/>
+                    </a:prstGeom>
+                  </pic:spPr>
+                </pic:pic>
+              </a:graphicData>
+            </a:graphic>
+          </wp:inline>
+        </w:drawing>
+      </w:r>
+      <w:r>
+        <w:rPr>
+          <w:rFonts w:ascii="Times New Roman" w:hAnsi="Times New Roman" w:cs="Times New Roman"/>
+          <w:sz w:val="24"/>
+          <w:szCs w:val="24"/>
+          <w:u w:val="single"/>
+        </w:rPr>
+        <w:t xml:space="preserve"> </w:t>
+      </w:r>
+      <w:r>
+        <w:rPr>
+          <w:noProof/>
+        </w:rPr>
+        <w:drawing>
+          <wp:inline distT="0" distB="0" distL="0" distR="0" wp14:anchorId="7E80E93D" wp14:editId="0C4B1D3A">
+            <wp:extent cx="2667000" cy="1905936"/>
+            <wp:effectExtent l="0" t="0" r="0" b="0"/>
+            <wp:docPr id="49" name="Picture 49" descr="Graphical user interface, text, application, chat or text message&#10;&#10;Description automatically generated"/>
+            <wp:cNvGraphicFramePr>
+              <a:graphicFrameLocks xmlns:a="http://schemas.openxmlformats.org/drawingml/2006/main" noChangeAspect="1"/>
+            </wp:cNvGraphicFramePr>
+            <a:graphic xmlns:a="http://schemas.openxmlformats.org/drawingml/2006/main">
+              <a:graphicData uri="http://schemas.openxmlformats.org/drawingml/2006/picture">
+                <pic:pic xmlns:pic="http://schemas.openxmlformats.org/drawingml/2006/picture">
+                  <pic:nvPicPr>
+                    <pic:cNvPr id="49" name="Picture 49" descr="Graphical user interface, text, application, chat or text message&#10;&#10;Description automatically generated"/>
+                    <pic:cNvPicPr/>
+                  </pic:nvPicPr>
+                  <pic:blipFill>
+                    <a:blip r:embed="rId51"/>
+                    <a:stretch>
+                      <a:fillRect/>
+                    </a:stretch>
+                  </pic:blipFill>
+                  <pic:spPr>
+                    <a:xfrm>
+                      <a:off x="0" y="0"/>
+                      <a:ext cx="2671574" cy="1909205"/>
+                    </a:xfrm>
+                    <a:prstGeom prst="rect">
+                      <a:avLst/>
+                    </a:prstGeom>
+                  </pic:spPr>
+                </pic:pic>
+              </a:graphicData>
+            </a:graphic>
+          </wp:inline>
+        </w:drawing>
+      </w:r>
+    </w:p>
+    <w:p>
+      <w:pPr>
+        <w:rPr>
+          <w:noProof/>
+        </w:rPr>
+      </w:pPr>
+    </w:p>
+    <w:p>
+      <w:pPr>
+        <w:rPr>
+          <w:rFonts w:ascii="Times New Roman" w:hAnsi="Times New Roman" w:cs="Times New Roman"/>
+          <w:sz w:val="24"/>
+          <w:szCs w:val="24"/>
+          <w:u w:val="single"/>
+        </w:rPr>
+      </w:pPr>
+      <w:r>
+        <w:rPr>
+          <w:rFonts w:ascii="Times New Roman" w:hAnsi="Times New Roman" w:cs="Times New Roman"/>
+          <w:sz w:val="24"/>
+          <w:szCs w:val="24"/>
+          <w:u w:val="single"/>
+        </w:rPr>
+        <w:t xml:space="preserve">HTML Input Attributes – Exercise </w:t>
+      </w:r>
+      <w:r>
+        <w:rPr>
+          <w:rFonts w:ascii="Times New Roman" w:hAnsi="Times New Roman" w:cs="Times New Roman"/>
+          <w:sz w:val="24"/>
+          <w:szCs w:val="24"/>
+          <w:u w:val="single"/>
+        </w:rPr>
+        <w:t>4</w:t>
+      </w:r>
+    </w:p>
+    <w:p>
+      <w:pPr>
+        <w:rPr>
+          <w:rFonts w:ascii="Times New Roman" w:hAnsi="Times New Roman" w:cs="Times New Roman"/>
+          <w:sz w:val="24"/>
+          <w:szCs w:val="24"/>
+          <w:u w:val="single"/>
+        </w:rPr>
+      </w:pPr>
+      <w:r>
+        <w:rPr>
+          <w:noProof/>
+        </w:rPr>
+        <w:drawing>
+          <wp:inline distT="0" distB="0" distL="0" distR="0" wp14:anchorId="56ACCB98" wp14:editId="5F108D47">
+            <wp:extent cx="2805596" cy="1838325"/>
+            <wp:effectExtent l="0" t="0" r="0" b="0"/>
+            <wp:docPr id="50" name="Picture 50" descr="Graphical user interface, text, application, chat or text message&#10;&#10;Description automatically generated"/>
+            <wp:cNvGraphicFramePr>
+              <a:graphicFrameLocks xmlns:a="http://schemas.openxmlformats.org/drawingml/2006/main" noChangeAspect="1"/>
+            </wp:cNvGraphicFramePr>
+            <a:graphic xmlns:a="http://schemas.openxmlformats.org/drawingml/2006/main">
+              <a:graphicData uri="http://schemas.openxmlformats.org/drawingml/2006/picture">
+                <pic:pic xmlns:pic="http://schemas.openxmlformats.org/drawingml/2006/picture">
+                  <pic:nvPicPr>
+                    <pic:cNvPr id="50" name="Picture 50" descr="Graphical user interface, text, application, chat or text message&#10;&#10;Description automatically generated"/>
+                    <pic:cNvPicPr/>
+                  </pic:nvPicPr>
+                  <pic:blipFill>
+                    <a:blip r:embed="rId52"/>
+                    <a:stretch>
+                      <a:fillRect/>
+                    </a:stretch>
+                  </pic:blipFill>
+                  <pic:spPr>
+                    <a:xfrm>
+                      <a:off x="0" y="0"/>
+                      <a:ext cx="2815169" cy="1844597"/>
+                    </a:xfrm>
+                    <a:prstGeom prst="rect">
+                      <a:avLst/>
+                    </a:prstGeom>
+                  </pic:spPr>
+                </pic:pic>
+              </a:graphicData>
+            </a:graphic>
+          </wp:inline>
+        </w:drawing>
+      </w:r>
+      <w:r>
+        <w:rPr>
+          <w:rFonts w:ascii="Times New Roman" w:hAnsi="Times New Roman" w:cs="Times New Roman"/>
+          <w:sz w:val="24"/>
+          <w:szCs w:val="24"/>
+          <w:u w:val="single"/>
+        </w:rPr>
+        <w:t xml:space="preserve"> </w:t>
+      </w:r>
+      <w:r>
+        <w:rPr>
+          <w:noProof/>
+        </w:rPr>
+        <w:drawing>
+          <wp:inline distT="0" distB="0" distL="0" distR="0" wp14:anchorId="41FA4A8C" wp14:editId="7567E6E9">
+            <wp:extent cx="2933700" cy="1946711"/>
+            <wp:effectExtent l="0" t="0" r="0" b="0"/>
+            <wp:docPr id="51" name="Picture 51" descr="Graphical user interface, text, application, chat or text message&#10;&#10;Description automatically generated"/>
+            <wp:cNvGraphicFramePr>
+              <a:graphicFrameLocks xmlns:a="http://schemas.openxmlformats.org/drawingml/2006/main" noChangeAspect="1"/>
+            </wp:cNvGraphicFramePr>
+            <a:graphic xmlns:a="http://schemas.openxmlformats.org/drawingml/2006/main">
+              <a:graphicData uri="http://schemas.openxmlformats.org/drawingml/2006/picture">
+                <pic:pic xmlns:pic="http://schemas.openxmlformats.org/drawingml/2006/picture">
+                  <pic:nvPicPr>
+                    <pic:cNvPr id="51" name="Picture 51" descr="Graphical user interface, text, application, chat or text message&#10;&#10;Description automatically generated"/>
+                    <pic:cNvPicPr/>
+                  </pic:nvPicPr>
+                  <pic:blipFill>
+                    <a:blip r:embed="rId53"/>
+                    <a:stretch>
+                      <a:fillRect/>
+                    </a:stretch>
+                  </pic:blipFill>
+                  <pic:spPr>
+                    <a:xfrm>
+                      <a:off x="0" y="0"/>
+                      <a:ext cx="2941660" cy="1951993"/>
+                    </a:xfrm>
+                    <a:prstGeom prst="rect">
+                      <a:avLst/>
+                    </a:prstGeom>
+                  </pic:spPr>
+                </pic:pic>
+              </a:graphicData>
+            </a:graphic>
+          </wp:inline>
+        </w:drawing>
+      </w:r>
+    </w:p>
+    <w:p>
+      <w:pPr>
+        <w:rPr>
+          <w:rFonts w:ascii="Times New Roman" w:hAnsi="Times New Roman" w:cs="Times New Roman"/>
+          <w:sz w:val="24"/>
+          <w:szCs w:val="24"/>
+          <w:u w:val="single"/>
+        </w:rPr>
+      </w:pPr>
+    </w:p>
+    <w:p>
+      <w:pPr>
+        <w:rPr>
+          <w:rFonts w:ascii="Times New Roman" w:hAnsi="Times New Roman" w:cs="Times New Roman"/>
+          <w:sz w:val="24"/>
+          <w:szCs w:val="24"/>
+          <w:u w:val="single"/>
+        </w:rPr>
+      </w:pPr>
+    </w:p>
+    <w:p>
+      <w:pPr>
+        <w:rPr>
+          <w:rFonts w:ascii="Times New Roman" w:hAnsi="Times New Roman" w:cs="Times New Roman"/>
+          <w:sz w:val="24"/>
+          <w:szCs w:val="24"/>
+          <w:u w:val="single"/>
+        </w:rPr>
+      </w:pPr>
+    </w:p>
+    <w:p>
+      <w:pPr>
+        <w:rPr>
+          <w:rFonts w:ascii="Times New Roman" w:hAnsi="Times New Roman" w:cs="Times New Roman"/>
+          <w:sz w:val="24"/>
+          <w:szCs w:val="24"/>
+          <w:u w:val="single"/>
+        </w:rPr>
+      </w:pPr>
     </w:p>
     <w:sectPr>
       <w:pgSz w:w="12240" w:h="15840"/>
